--- a/presentation/演讲稿.docx
+++ b/presentation/演讲稿.docx
@@ -3,6 +3,11 @@
 <w:document xmlns:wpc="http://schemas.microsoft.com/office/word/2010/wordprocessingCanvas" xmlns:mc="http://schemas.openxmlformats.org/markup-compatibility/2006" xmlns:o="urn:schemas-microsoft-com:office:office" xmlns:r="http://schemas.openxmlformats.org/officeDocument/2006/relationships" xmlns:m="http://schemas.openxmlformats.org/officeDocument/2006/math" xmlns:v="urn:schemas-microsoft-com:vml" xmlns:wp14="http://schemas.microsoft.com/office/word/2010/wordprocessingDrawing" xmlns:wp="http://schemas.openxmlformats.org/drawingml/2006/wordprocessingDrawing" xmlns:w10="urn:schemas-microsoft-com:office:word" xmlns:w="http://schemas.openxmlformats.org/wordprocessingml/2006/main" xmlns:w14="http://schemas.microsoft.com/office/word/2010/wordml" xmlns:w15="http://schemas.microsoft.com/office/word/2012/wordml" xmlns:wpg="http://schemas.microsoft.com/office/word/2010/wordprocessingGroup" xmlns:wpi="http://schemas.microsoft.com/office/word/2010/wordprocessingInk" xmlns:wne="http://schemas.microsoft.com/office/word/2006/wordml" xmlns:wps="http://schemas.microsoft.com/office/word/2010/wordprocessingShape" mc:Ignorable="w14 w15 wp14">
   <w:body>
     <w:p>
+      <w:pPr>
+        <w:rPr>
+          <w:rFonts w:hint="eastAsia"/>
+        </w:rPr>
+      </w:pPr>
       <w:r>
         <w:t>大家好。</w:t>
       </w:r>
@@ -17,107 +22,260 @@
         </w:rPr>
       </w:pPr>
       <w:r>
-        <w:rPr>
-          <w:rFonts w:hint="eastAsia"/>
-        </w:rPr>
-        <w:t>这次发布会要给大家带来的产品叫做【</w:t>
-      </w:r>
-      <w:r>
-        <w:rPr>
-          <w:rFonts w:hint="eastAsia"/>
-        </w:rPr>
-        <w:t>PPT</w:t>
-      </w:r>
-      <w:r>
-        <w:t xml:space="preserve"> - AlterEgo</w:t>
-      </w:r>
-      <w:r>
-        <w:rPr>
-          <w:rFonts w:hint="eastAsia"/>
-        </w:rPr>
+        <w:t>看到大家能从百忙之中抽出时间来参加我们的这一个活动，我感觉非常的荣幸，同时也能感受到大家对我们此次发布会寄以厚望。</w:t>
+      </w:r>
+    </w:p>
+    <w:p/>
+    <w:p>
+      <w:pPr>
+        <w:rPr>
+          <w:rFonts w:hint="eastAsia"/>
+        </w:rPr>
+      </w:pPr>
+      <w:r>
+        <w:t>首先我想跟大家聊聊一个词，叫做</w:t>
+      </w:r>
+      <w:r>
+        <w:t>change</w:t>
+      </w:r>
+      <w:r>
+        <w:t>。改变。</w:t>
+      </w:r>
+    </w:p>
+    <w:p>
+      <w:pPr>
+        <w:rPr>
+          <w:rFonts w:hint="eastAsia"/>
+        </w:rPr>
+      </w:pPr>
+    </w:p>
+    <w:p>
+      <w:r>
+        <w:rPr>
+          <w:rFonts w:hint="eastAsia"/>
+        </w:rPr>
+        <w:t>我</w:t>
+      </w:r>
+      <w:r>
+        <w:rPr>
+          <w:rFonts w:hint="eastAsia"/>
+        </w:rPr>
+        <w:t>并不像想象的那样经常改变。</w:t>
+      </w:r>
+    </w:p>
+    <w:p>
+      <w:r>
+        <w:t>【</w:t>
+      </w:r>
+      <w:r>
+        <w:t xml:space="preserve">PPT </w:t>
+      </w:r>
+      <w:r>
+        <w:t>打字机和现代手机</w:t>
+      </w:r>
+      <w:r>
+        <w:t>，有键盘</w:t>
+      </w:r>
+      <w:r>
         <w:t>】</w:t>
       </w:r>
     </w:p>
     <w:p>
       <w:r>
-        <w:t>Alter</w:t>
-      </w:r>
-      <w:r>
+        <w:t>这是一百年前的打字机，而这是一部</w:t>
+      </w:r>
+      <w:r>
+        <w:t>iphone</w:t>
+      </w:r>
+      <w:r>
+        <w:t>。</w:t>
+      </w:r>
+    </w:p>
+    <w:p>
+      <w:r>
+        <w:rPr>
+          <w:rFonts w:hint="eastAsia"/>
+        </w:rPr>
+        <w:t>好像从某种程度上来说，我们的输入方式一直没有太大</w:t>
+      </w:r>
+      <w:r>
+        <w:rPr>
+          <w:rFonts w:hint="eastAsia"/>
+        </w:rPr>
+        <w:t>的变化。</w:t>
+      </w:r>
+    </w:p>
+    <w:p/>
+    <w:p>
+      <w:r>
+        <w:t>而它的变化往往是</w:t>
+      </w:r>
+      <w:r>
+        <w:rPr>
+          <w:rFonts w:hint="eastAsia"/>
+        </w:rPr>
+        <w:t>在几个特殊的时间点上。</w:t>
+      </w:r>
+    </w:p>
+    <w:p>
+      <w:r>
+        <w:t>【</w:t>
+      </w:r>
+      <w:r>
+        <w:t>Siri</w:t>
+      </w:r>
+      <w:r>
+        <w:t>】</w:t>
+      </w:r>
+    </w:p>
+    <w:p>
+      <w:r>
+        <w:rPr>
+          <w:rFonts w:hint="eastAsia"/>
+        </w:rPr>
+        <w:t xml:space="preserve">2011 </w:t>
+      </w:r>
+      <w:r>
+        <w:rPr>
+          <w:rFonts w:hint="eastAsia"/>
+        </w:rPr>
+        <w:t>年</w:t>
+      </w:r>
+      <w:r>
+        <w:rPr>
+          <w:rFonts w:hint="eastAsia"/>
+        </w:rPr>
+        <w:t>,Phone 4S</w:t>
+      </w:r>
+      <w:r>
+        <w:rPr>
+          <w:rFonts w:hint="eastAsia"/>
+        </w:rPr>
+        <w:t>搭载的</w:t>
+      </w:r>
+      <w:r>
+        <w:rPr>
+          <w:rFonts w:hint="eastAsia"/>
+        </w:rPr>
+        <w:t>Siri</w:t>
+      </w:r>
+      <w:r>
+        <w:rPr>
+          <w:rFonts w:hint="eastAsia"/>
+        </w:rPr>
         <w:t>，</w:t>
       </w:r>
       <w:r>
-        <w:t>alter</w:t>
-      </w:r>
-      <w:r>
-        <w:t>意味着什么，改变，转换，新的可能性。</w:t>
-      </w:r>
-    </w:p>
-    <w:p>
-      <w:r>
-        <w:t>Ego</w:t>
-      </w:r>
-      <w:r>
-        <w:t>，</w:t>
-      </w:r>
-      <w:r>
-        <w:t>自己，自我。</w:t>
-      </w:r>
-    </w:p>
-    <w:p>
-      <w:r>
-        <w:t>当初我们确定这个名字的时候，曾几番争论是否要采用这个看起来如此宏大而又尖锐的名字呢。</w:t>
-      </w:r>
-    </w:p>
-    <w:p>
-      <w:r>
-        <w:t>而等到我们这个产品真真切切的呈现在我们面前的时候，我们都觉得它当之无愧。</w:t>
+        <w:rPr>
+          <w:rFonts w:hint="eastAsia"/>
+        </w:rPr>
+        <w:t>或许就是这样的一个时间点</w:t>
+      </w:r>
+      <w:r>
+        <w:rPr>
+          <w:rFonts w:hint="eastAsia"/>
+        </w:rPr>
+        <w:t>。很多人第一次发现，原来还可以用语音去控制程序，更可以和一个虚拟人物对话聊天。</w:t>
+      </w:r>
+      <w:r>
+        <w:rPr>
+          <w:rFonts w:hint="eastAsia"/>
+        </w:rPr>
+        <w:t>现在我们看起来</w:t>
+      </w:r>
+      <w:r>
+        <w:rPr>
+          <w:rFonts w:hint="eastAsia"/>
+        </w:rPr>
+        <w:t>习以为常</w:t>
+      </w:r>
+      <w:r>
+        <w:rPr>
+          <w:rFonts w:hint="eastAsia"/>
+        </w:rPr>
+        <w:t>的功能，比如语音查时间、订日历等，在当时看来却是惊为天人。</w:t>
       </w:r>
     </w:p>
     <w:p/>
     <w:p>
-      <w:pPr>
-        <w:rPr>
-          <w:rFonts w:hint="eastAsia"/>
-        </w:rPr>
-      </w:pPr>
-      <w:r>
-        <w:rPr>
-          <w:rFonts w:hint="eastAsia"/>
-        </w:rPr>
-        <w:t>我</w:t>
-      </w:r>
-      <w:r>
-        <w:rPr>
-          <w:rFonts w:hint="eastAsia"/>
-        </w:rPr>
-        <w:t>并不像想象的那样经常改变。</w:t>
-      </w:r>
-    </w:p>
-    <w:p>
-      <w:r>
-        <w:t>【</w:t>
-      </w:r>
-      <w:r>
-        <w:t xml:space="preserve">PPT </w:t>
-      </w:r>
-      <w:r>
-        <w:t>打字机和现代手机</w:t>
-      </w:r>
-      <w:r>
-        <w:t>，有键盘</w:t>
-      </w:r>
-      <w:r>
-        <w:t>】</w:t>
-      </w:r>
-    </w:p>
-    <w:p>
-      <w:r>
-        <w:t>这是一百年前的打字机，而这是一部</w:t>
-      </w:r>
-      <w:r>
-        <w:t>iphone</w:t>
-      </w:r>
-      <w:r>
+      <w:r>
+        <w:rPr>
+          <w:rFonts w:hint="eastAsia"/>
+        </w:rPr>
+        <w:t>但是到了现在，或许</w:t>
+      </w:r>
+      <w:r>
+        <w:rPr>
+          <w:rFonts w:hint="eastAsia"/>
+        </w:rPr>
+        <w:t>Siri</w:t>
+      </w:r>
+      <w:r>
+        <w:rPr>
+          <w:rFonts w:hint="eastAsia"/>
+        </w:rPr>
+        <w:t>的发展不像当初预见的那样。</w:t>
+      </w:r>
+    </w:p>
+    <w:p>
+      <w:r>
+        <w:rPr>
+          <w:rFonts w:hint="eastAsia"/>
+        </w:rPr>
+        <w:t xml:space="preserve">Creative Strategies 2016 </w:t>
+      </w:r>
+      <w:r>
+        <w:rPr>
+          <w:rFonts w:hint="eastAsia"/>
+        </w:rPr>
+        <w:t>年的一项调查数据显示，</w:t>
+      </w:r>
+      <w:r>
+        <w:rPr>
+          <w:rFonts w:hint="eastAsia"/>
+        </w:rPr>
+        <w:t xml:space="preserve">70% </w:t>
+      </w:r>
+      <w:r>
+        <w:rPr>
+          <w:rFonts w:hint="eastAsia"/>
+        </w:rPr>
+        <w:t>的苹果手机用户很少或偶尔使用</w:t>
+      </w:r>
+      <w:r>
+        <w:rPr>
+          <w:rFonts w:hint="eastAsia"/>
+        </w:rPr>
+        <w:t xml:space="preserve"> Siri</w:t>
+      </w:r>
+      <w:r>
+        <w:rPr>
+          <w:rFonts w:hint="eastAsia"/>
+        </w:rPr>
+        <w:t>，甚至还有</w:t>
+      </w:r>
+      <w:r>
+        <w:rPr>
+          <w:rFonts w:hint="eastAsia"/>
+        </w:rPr>
+        <w:t xml:space="preserve"> 2% </w:t>
+      </w:r>
+      <w:r>
+        <w:rPr>
+          <w:rFonts w:hint="eastAsia"/>
+        </w:rPr>
+        <w:t>左右的用户从未使用过</w:t>
+      </w:r>
+      <w:r>
+        <w:rPr>
+          <w:rFonts w:hint="eastAsia"/>
+        </w:rPr>
+        <w:t xml:space="preserve"> Siri</w:t>
+      </w:r>
+      <w:r>
+        <w:rPr>
+          <w:rFonts w:hint="eastAsia"/>
+        </w:rPr>
         <w:t>。</w:t>
       </w:r>
     </w:p>
@@ -126,96 +284,162 @@
         <w:rPr>
           <w:rFonts w:hint="eastAsia"/>
         </w:rPr>
-        <w:t>好像从某种程度上来说，我们的输入方式一致没有巨大的变化。</w:t>
+        <w:t>在公共场合中使用</w:t>
+      </w:r>
+      <w:r>
+        <w:rPr>
+          <w:rFonts w:hint="eastAsia"/>
+        </w:rPr>
+        <w:t xml:space="preserve"> Siri </w:t>
+      </w:r>
+      <w:r>
+        <w:rPr>
+          <w:rFonts w:hint="eastAsia"/>
+        </w:rPr>
+        <w:t>也会让用户感觉尴尬。</w:t>
+      </w:r>
+      <w:r>
+        <w:rPr>
+          <w:rFonts w:hint="eastAsia"/>
+        </w:rPr>
+        <w:t xml:space="preserve">Creative Strategies </w:t>
+      </w:r>
+      <w:r>
+        <w:rPr>
+          <w:rFonts w:hint="eastAsia"/>
+        </w:rPr>
+        <w:t>的数据显示，</w:t>
+      </w:r>
+      <w:r>
+        <w:rPr>
+          <w:rFonts w:hint="eastAsia"/>
+        </w:rPr>
+        <w:t xml:space="preserve">98% </w:t>
+      </w:r>
+      <w:r>
+        <w:rPr>
+          <w:rFonts w:hint="eastAsia"/>
+        </w:rPr>
+        <w:t>的</w:t>
+      </w:r>
+      <w:r>
+        <w:rPr>
+          <w:rFonts w:hint="eastAsia"/>
+        </w:rPr>
+        <w:t xml:space="preserve"> iPhone </w:t>
+      </w:r>
+      <w:r>
+        <w:rPr>
+          <w:rFonts w:hint="eastAsia"/>
+        </w:rPr>
+        <w:t>受访用户用过</w:t>
+      </w:r>
+      <w:r>
+        <w:rPr>
+          <w:rFonts w:hint="eastAsia"/>
+        </w:rPr>
+        <w:t xml:space="preserve"> Siri</w:t>
+      </w:r>
+      <w:r>
+        <w:rPr>
+          <w:rFonts w:hint="eastAsia"/>
+        </w:rPr>
+        <w:t>，但是，仅有</w:t>
+      </w:r>
+      <w:r>
+        <w:rPr>
+          <w:rFonts w:hint="eastAsia"/>
+        </w:rPr>
+        <w:t xml:space="preserve"> 3% </w:t>
+      </w:r>
+      <w:r>
+        <w:rPr>
+          <w:rFonts w:hint="eastAsia"/>
+        </w:rPr>
+        <w:t>的人在公共场合或其他人面前使用这款语音助手。</w:t>
+      </w:r>
+      <w:r>
+        <w:rPr>
+          <w:rFonts w:hint="eastAsia"/>
+        </w:rPr>
+        <w:t>（</w:t>
+      </w:r>
+      <w:r>
+        <w:t>http://www.geekpark.net/news/225111</w:t>
+      </w:r>
+      <w:r>
+        <w:rPr>
+          <w:rFonts w:hint="eastAsia"/>
+        </w:rPr>
+        <w:t>）</w:t>
       </w:r>
     </w:p>
     <w:p/>
     <w:p>
-      <w:pPr>
-        <w:rPr>
-          <w:rFonts w:hint="eastAsia"/>
-        </w:rPr>
-      </w:pPr>
-      <w:r>
-        <w:t>而它的变化往往是</w:t>
-      </w:r>
-      <w:r>
-        <w:rPr>
-          <w:rFonts w:hint="eastAsia"/>
-        </w:rPr>
-        <w:t>在几个特殊的时间点</w:t>
-      </w:r>
-      <w:r>
-        <w:rPr>
-          <w:rFonts w:hint="eastAsia"/>
-        </w:rPr>
-        <w:t>上。</w:t>
-      </w:r>
-    </w:p>
-    <w:p>
-      <w:r>
-        <w:t>【</w:t>
-      </w:r>
-      <w:r>
-        <w:t>Siri</w:t>
-      </w:r>
-      <w:r>
-        <w:t>】</w:t>
-      </w:r>
-    </w:p>
-    <w:p>
-      <w:pPr>
-        <w:rPr>
-          <w:rFonts w:hint="eastAsia"/>
-        </w:rPr>
-      </w:pPr>
-      <w:r>
-        <w:rPr>
-          <w:rFonts w:hint="eastAsia"/>
-        </w:rPr>
-        <w:t xml:space="preserve">2011 </w:t>
-      </w:r>
-      <w:r>
-        <w:rPr>
-          <w:rFonts w:hint="eastAsia"/>
-        </w:rPr>
-        <w:t>年</w:t>
-      </w:r>
-      <w:r>
-        <w:rPr>
-          <w:rFonts w:hint="eastAsia"/>
-        </w:rPr>
-        <w:t>,Phone 4S</w:t>
-      </w:r>
-      <w:r>
-        <w:rPr>
-          <w:rFonts w:hint="eastAsia"/>
-        </w:rPr>
-        <w:t>搭载的</w:t>
-      </w:r>
-      <w:r>
-        <w:rPr>
-          <w:rFonts w:hint="eastAsia"/>
-        </w:rPr>
-        <w:t>Siri</w:t>
-      </w:r>
-      <w:r>
-        <w:rPr>
-          <w:rFonts w:hint="eastAsia"/>
-        </w:rPr>
-        <w:t>，</w:t>
-      </w:r>
-      <w:r>
-        <w:rPr>
-          <w:rFonts w:hint="eastAsia"/>
-        </w:rPr>
-        <w:t>或许就是这样的一个时间点</w:t>
-      </w:r>
-      <w:r>
-        <w:rPr>
-          <w:rFonts w:hint="eastAsia"/>
-        </w:rPr>
-        <w:t>。现在我们看起来非常鸡肋的功能，比如语音查时间、订日历等，在当时看来却是惊为天人。很多人第一次发现，原来还可以用语音去控制程序，更可以和一个虚拟人物对话聊天。</w:t>
+      <w:r>
+        <w:t>那么由这组数据，我们可以看到特别是在公共场合，语音交互有着极大的限制。</w:t>
+      </w:r>
+    </w:p>
+    <w:p>
+      <w:r>
+        <w:rPr>
+          <w:rFonts w:hint="eastAsia"/>
+        </w:rPr>
+        <w:t>无法想象在自习室里，有人拿起手机“</w:t>
+      </w:r>
+      <w:r>
+        <w:rPr>
+          <w:rFonts w:hint="eastAsia"/>
+        </w:rPr>
+        <w:t>hi</w:t>
+      </w:r>
+      <w:r>
+        <w:t xml:space="preserve"> siri</w:t>
+      </w:r>
+      <w:r>
+        <w:t>帮我算一下</w:t>
+      </w:r>
+      <w:r>
+        <w:rPr>
+          <w:rFonts w:hint="eastAsia"/>
+        </w:rPr>
+        <w:t>72.6</w:t>
+      </w:r>
+      <w:r>
+        <w:rPr>
+          <w:rFonts w:hint="eastAsia"/>
+        </w:rPr>
+        <w:t>”</w:t>
+      </w:r>
+    </w:p>
+    <w:p>
+      <w:r>
+        <w:rPr>
+          <w:rFonts w:hint="eastAsia"/>
+        </w:rPr>
+        <w:t>而在菜市场，想要让它清楚的听到我在讲什么可能更是一场灾难。</w:t>
+      </w:r>
+    </w:p>
+    <w:p>
+      <w:pPr>
+        <w:rPr>
+          <w:rFonts w:hint="eastAsia"/>
+        </w:rPr>
+      </w:pPr>
+    </w:p>
+    <w:p>
+      <w:r>
+        <w:t>================================</w:t>
+      </w:r>
+    </w:p>
+    <w:p>
+      <w:pPr>
+        <w:rPr>
+          <w:rFonts w:hint="eastAsia"/>
+        </w:rPr>
+      </w:pPr>
+      <w:r>
+        <w:t>这样一个问题吸引了大量研究者的注意力。</w:t>
       </w:r>
     </w:p>
     <w:p/>
@@ -224,310 +448,721 @@
         <w:rPr>
           <w:rFonts w:hint="eastAsia"/>
         </w:rPr>
-        <w:t>但是到了现在，或许</w:t>
-      </w:r>
-      <w:r>
-        <w:rPr>
-          <w:rFonts w:hint="eastAsia"/>
-        </w:rPr>
-        <w:t>Siri</w:t>
-      </w:r>
-      <w:r>
-        <w:rPr>
-          <w:rFonts w:hint="eastAsia"/>
-        </w:rPr>
-        <w:t>的发展不像当初预见的那样。</w:t>
-      </w:r>
-    </w:p>
-    <w:p>
-      <w:r>
-        <w:rPr>
-          <w:rFonts w:hint="eastAsia"/>
-        </w:rPr>
-        <w:t xml:space="preserve">Creative Strategies 2016 </w:t>
-      </w:r>
-      <w:r>
-        <w:rPr>
-          <w:rFonts w:hint="eastAsia"/>
-        </w:rPr>
-        <w:t>年的一项调查数据显示，</w:t>
-      </w:r>
-      <w:r>
-        <w:rPr>
-          <w:rFonts w:hint="eastAsia"/>
-        </w:rPr>
-        <w:t xml:space="preserve">70% </w:t>
-      </w:r>
-      <w:r>
-        <w:rPr>
-          <w:rFonts w:hint="eastAsia"/>
-        </w:rPr>
-        <w:t>的苹果手机用户很少或偶尔使用</w:t>
-      </w:r>
-      <w:r>
-        <w:rPr>
-          <w:rFonts w:hint="eastAsia"/>
-        </w:rPr>
-        <w:t xml:space="preserve"> Siri</w:t>
-      </w:r>
-      <w:r>
-        <w:rPr>
-          <w:rFonts w:hint="eastAsia"/>
-        </w:rPr>
-        <w:t>，甚至还有</w:t>
-      </w:r>
-      <w:r>
-        <w:rPr>
-          <w:rFonts w:hint="eastAsia"/>
-        </w:rPr>
-        <w:t xml:space="preserve"> 2% </w:t>
-      </w:r>
-      <w:r>
-        <w:rPr>
-          <w:rFonts w:hint="eastAsia"/>
-        </w:rPr>
-        <w:t>左右的用户从未使用过</w:t>
-      </w:r>
-      <w:r>
-        <w:rPr>
-          <w:rFonts w:hint="eastAsia"/>
-        </w:rPr>
-        <w:t xml:space="preserve"> Siri</w:t>
-      </w:r>
-      <w:r>
-        <w:rPr>
-          <w:rFonts w:hint="eastAsia"/>
-        </w:rPr>
-        <w:t>。</w:t>
-      </w:r>
-    </w:p>
-    <w:p>
-      <w:pPr>
-        <w:rPr>
-          <w:rFonts w:hint="eastAsia"/>
-        </w:rPr>
-      </w:pPr>
-      <w:r>
-        <w:rPr>
-          <w:rFonts w:hint="eastAsia"/>
-        </w:rPr>
-        <w:t>在公共场合中使用</w:t>
-      </w:r>
-      <w:r>
-        <w:rPr>
-          <w:rFonts w:hint="eastAsia"/>
-        </w:rPr>
-        <w:t xml:space="preserve"> Siri </w:t>
-      </w:r>
-      <w:r>
-        <w:rPr>
-          <w:rFonts w:hint="eastAsia"/>
-        </w:rPr>
-        <w:t>也会让用户感觉尴尬。</w:t>
-      </w:r>
-      <w:r>
-        <w:rPr>
-          <w:rFonts w:hint="eastAsia"/>
-        </w:rPr>
-        <w:t xml:space="preserve">Creative Strategies </w:t>
-      </w:r>
-      <w:r>
-        <w:rPr>
-          <w:rFonts w:hint="eastAsia"/>
-        </w:rPr>
-        <w:t>的数据显示，</w:t>
-      </w:r>
-      <w:r>
-        <w:rPr>
-          <w:rFonts w:hint="eastAsia"/>
-        </w:rPr>
-        <w:t xml:space="preserve">98% </w:t>
-      </w:r>
-      <w:r>
-        <w:rPr>
-          <w:rFonts w:hint="eastAsia"/>
-        </w:rPr>
+        <w:t>有一些实验考虑到脑植入，或者是在舌头上放置传感器。但是这样的操作设备的侵入极大的影响了可拓展性。此外</w:t>
+      </w:r>
+      <w:r>
+        <w:rPr>
+          <w:rFonts w:hint="eastAsia"/>
+        </w:rPr>
+        <w:t>还有使用脑电图传感器（</w:t>
+      </w:r>
+      <w:r>
+        <w:rPr>
+          <w:rFonts w:hint="eastAsia"/>
+        </w:rPr>
+        <w:t>EEG</w:t>
+      </w:r>
+      <w:r>
+        <w:rPr>
+          <w:rFonts w:hint="eastAsia"/>
+        </w:rPr>
+        <w:t>）以及拍摄视频来进行识别，但是往往准确率比较的低。</w:t>
+      </w:r>
+    </w:p>
+    <w:p/>
+    <w:p>
+      <w:r>
+        <w:t>=================================</w:t>
+      </w:r>
+    </w:p>
+    <w:p>
+      <w:r>
+        <w:t>经历</w:t>
+      </w:r>
+      <w:r>
+        <w:t>了这种种，所有人都有一种</w:t>
+      </w:r>
+      <w:r>
+        <w:t>期待，能有一个一个集大成的方式，能够真正改变这种现状。这也就是我们</w:t>
+      </w:r>
+      <w:r>
+        <w:t>公司</w:t>
+      </w:r>
+      <w:r>
         <w:t>的</w:t>
       </w:r>
       <w:r>
-        <w:rPr>
-          <w:rFonts w:hint="eastAsia"/>
-        </w:rPr>
-        <w:t xml:space="preserve"> iPhone </w:t>
-      </w:r>
-      <w:r>
-        <w:rPr>
-          <w:rFonts w:hint="eastAsia"/>
-        </w:rPr>
-        <w:t>受访用户用过</w:t>
-      </w:r>
-      <w:r>
-        <w:rPr>
-          <w:rFonts w:hint="eastAsia"/>
-        </w:rPr>
-        <w:t xml:space="preserve"> Siri</w:t>
-      </w:r>
-      <w:r>
-        <w:rPr>
-          <w:rFonts w:hint="eastAsia"/>
-        </w:rPr>
-        <w:t>，但是，仅有</w:t>
-      </w:r>
-      <w:r>
-        <w:rPr>
-          <w:rFonts w:hint="eastAsia"/>
-        </w:rPr>
-        <w:t xml:space="preserve"> 3% </w:t>
-      </w:r>
-      <w:r>
-        <w:rPr>
-          <w:rFonts w:hint="eastAsia"/>
-        </w:rPr>
-        <w:t>的人在公共场合或其他人面前使用这款语音助手。</w:t>
-      </w:r>
-      <w:r>
-        <w:rPr>
-          <w:rFonts w:hint="eastAsia"/>
-        </w:rPr>
-        <w:t>（</w:t>
-      </w:r>
-      <w:r>
-        <w:t>http://www.geekpark.net/news/225111</w:t>
-      </w:r>
-      <w:r>
-        <w:rPr>
-          <w:rFonts w:hint="eastAsia"/>
-        </w:rPr>
-        <w:t>）</w:t>
-      </w:r>
-    </w:p>
-    <w:p/>
-    <w:p>
-      <w:r>
-        <w:t>确实，语音的输入有着其中很大的弊端。</w:t>
-      </w:r>
-      <w:r>
-        <w:t>特别是在公共场合，我们的话很容易被其他人所听到。</w:t>
-      </w:r>
-    </w:p>
-    <w:p>
-      <w:pPr>
-        <w:rPr>
-          <w:rFonts w:hint="eastAsia"/>
-        </w:rPr>
-      </w:pPr>
-      <w:r>
-        <w:t>为了解决这个问题，又有了不同的尝试。</w:t>
-      </w:r>
-    </w:p>
-    <w:p>
-      <w:r>
-        <w:t>================================</w:t>
-      </w:r>
-    </w:p>
-    <w:p>
-      <w:pPr>
-        <w:rPr>
-          <w:rFonts w:hint="eastAsia"/>
-        </w:rPr>
-      </w:pPr>
-      <w:r>
-        <w:rPr>
-          <w:rFonts w:hint="eastAsia"/>
-        </w:rPr>
-        <w:t>【这里再把以前的产品稍微过一下】</w:t>
-      </w:r>
-    </w:p>
-    <w:p>
-      <w:pPr>
-        <w:rPr>
-          <w:rFonts w:hint="eastAsia"/>
-        </w:rPr>
-      </w:pPr>
-    </w:p>
-    <w:p/>
-    <w:p>
-      <w:r>
-        <w:t>=================================</w:t>
-      </w:r>
-    </w:p>
-    <w:p>
-      <w:r>
-        <w:t>考虑了到了这种种，我们深切的期待，能有一个一个集大成的方式，能够真正改变这种现状。这也就是我们的</w:t>
-      </w:r>
-      <w:r>
-        <w:t>AlterEgo</w:t>
-      </w:r>
-      <w:r>
-        <w:t>想做的。</w:t>
-      </w:r>
-    </w:p>
-    <w:p>
-      <w:r>
-        <w:t>【然后就可以把我们的产品图放出来】</w:t>
-      </w:r>
-    </w:p>
-    <w:p>
-      <w:pPr>
-        <w:rPr>
-          <w:rFonts w:hint="eastAsia"/>
-        </w:rPr>
-      </w:pPr>
-      <w:r>
-        <w:t>我们想要它做到，</w:t>
-      </w:r>
-      <w:r>
-        <w:t>“</w:t>
-      </w:r>
-      <w:r>
-        <w:t>AlterEgo is a closed-loop, non-invasive, wearable system that allows humans to converse in high-bandwidth natural language with machines, artificial intelligence assistants, services, and other people without any voice—without opening their mouth, and without externally observable movements—simply by vocalizing internally.</w:t>
-      </w:r>
-      <w:r>
-        <w:t>”</w:t>
-      </w:r>
-    </w:p>
-    <w:p/>
-    <w:p>
-      <w:r>
-        <w:t>为了这个目的，技术部做出了非常多的努力。</w:t>
-      </w:r>
-    </w:p>
-    <w:p>
-      <w:r>
-        <w:t>【下面介绍技术】</w:t>
-      </w:r>
-    </w:p>
-    <w:p/>
-    <w:p>
-      <w:pPr>
-        <w:rPr>
-          <w:rFonts w:hint="eastAsia"/>
-        </w:rPr>
-      </w:pPr>
-    </w:p>
-    <w:p>
-      <w:r>
-        <w:t>我深切的希望此时此刻也是一个特殊的时间点，这款产品如我们期待的那样，能够带来一种新的交互方式，能够带来新的震撼和感动。</w:t>
-      </w:r>
-    </w:p>
-    <w:p>
+        <w:t>在这么长时间的摸</w:t>
+      </w:r>
       <w:bookmarkStart w:id="0" w:name="_GoBack"/>
       <w:bookmarkEnd w:id="0"/>
+      <w:r>
+        <w:t>索中，一直执着于的、一直想做</w:t>
+      </w:r>
+      <w:r>
+        <w:t>的</w:t>
+      </w:r>
+      <w:r>
+        <w:t>一件事</w:t>
+      </w:r>
+      <w:r>
+        <w:t>。</w:t>
+      </w:r>
     </w:p>
     <w:p/>
     <w:p>
-      <w:pPr>
-        <w:rPr>
-          <w:rFonts w:hint="eastAsia"/>
-        </w:rPr>
-      </w:pPr>
-    </w:p>
-    <w:p>
-      <w:pPr>
-        <w:rPr>
-          <w:rFonts w:hint="eastAsia"/>
-        </w:rPr>
-      </w:pPr>
+      <w:r>
+        <w:t>此时此刻，我很高兴能够将我们这么久以来的探索呈现给大家。</w:t>
+      </w:r>
+    </w:p>
+    <w:p>
+      <w:r>
+        <w:rPr>
+          <w:rFonts w:hint="eastAsia"/>
+        </w:rPr>
+        <w:t>这次发布会要给大家带来的产品叫做</w:t>
+      </w:r>
+      <w:r>
+        <w:t>AlterEgo</w:t>
+      </w:r>
+      <w:r>
+        <w:t>。</w:t>
+      </w:r>
+    </w:p>
+    <w:p>
+      <w:r>
+        <w:t>Alter</w:t>
+      </w:r>
+      <w:r>
+        <w:t>，</w:t>
+      </w:r>
+      <w:r>
+        <w:t>alter</w:t>
+      </w:r>
+      <w:r>
+        <w:t>意味着什么，改变，转换，新的可能性。</w:t>
+      </w:r>
+    </w:p>
+    <w:p>
+      <w:r>
+        <w:t>Ego</w:t>
+      </w:r>
+      <w:r>
+        <w:t>，自己，自我。</w:t>
+      </w:r>
+    </w:p>
+    <w:p>
+      <w:r>
+        <w:t>当初</w:t>
+      </w:r>
+      <w:r>
+        <w:t>我们确定这个名字的时候，曾几番争论是否要采用这个看起来如此宏大</w:t>
+      </w:r>
+      <w:r>
+        <w:t>的名字呢。</w:t>
+      </w:r>
+    </w:p>
+    <w:p>
+      <w:r>
+        <w:lastRenderedPageBreak/>
+        <w:t>而等到我们这个产品真真切切的呈现在我们面前的时候，我们都觉得它当之无愧。</w:t>
+      </w:r>
+    </w:p>
+    <w:p>
+      <w:pPr>
+        <w:rPr>
+          <w:rFonts w:hint="eastAsia"/>
+        </w:rPr>
+      </w:pPr>
+    </w:p>
+    <w:p>
+      <w:r>
+        <w:t>“</w:t>
+      </w:r>
+      <w:r>
+        <w:t>AlterEgo is a closed-loop, non-invasive, wearable system that allows humans to converse in high-bandwidth natural language with machines, artificial intelligence assistants, services, and other people without any voice—without opening their mouth, and without externally observable movements—simply by vocalizing internally.</w:t>
+      </w:r>
+      <w:r>
+        <w:t>”</w:t>
+      </w:r>
+    </w:p>
+    <w:p/>
+    <w:p>
+      <w:r>
+        <w:rPr>
+          <w:rFonts w:hint="eastAsia"/>
+        </w:rPr>
+        <w:t>AlterEgo</w:t>
+      </w:r>
+      <w:r>
+        <w:rPr>
+          <w:rFonts w:hint="eastAsia"/>
+        </w:rPr>
+        <w:t>是一种闭环，非侵入式，可穿戴的系统，它允许人们用机器，人工智能助理，服务和其他人没有任何声音的高带宽自然语言进行交谈</w:t>
+      </w:r>
+      <w:r>
+        <w:rPr>
+          <w:rFonts w:hint="eastAsia"/>
+        </w:rPr>
+        <w:t xml:space="preserve"> - </w:t>
+      </w:r>
+      <w:r>
+        <w:rPr>
+          <w:rFonts w:hint="eastAsia"/>
+        </w:rPr>
+        <w:t>不需要张口，也不需要外部可观察运动</w:t>
+      </w:r>
+      <w:r>
+        <w:rPr>
+          <w:rFonts w:hint="eastAsia"/>
+        </w:rPr>
+        <w:t xml:space="preserve"> - </w:t>
+      </w:r>
+      <w:r>
+        <w:rPr>
+          <w:rFonts w:hint="eastAsia"/>
+        </w:rPr>
+        <w:t>只需通过内部发声</w:t>
+      </w:r>
+      <w:r>
+        <w:rPr>
+          <w:rFonts w:hint="eastAsia"/>
+        </w:rPr>
+        <w:t>。</w:t>
+      </w:r>
+    </w:p>
+    <w:p/>
+    <w:p>
+      <w:r>
+        <w:t>或许这么说过于官方了，更加直观的来说，不需要手术，不用担心影响他人，也不用担心说说的话被听到。</w:t>
+      </w:r>
+    </w:p>
+    <w:p/>
+    <w:p>
+      <w:pPr>
+        <w:rPr>
+          <w:rFonts w:hint="eastAsia"/>
+        </w:rPr>
+      </w:pPr>
+      <w:r>
+        <w:t>或许还是有点难以想象。</w:t>
+      </w:r>
+      <w:r>
+        <w:t>让我们来通过下面这个视频直观的了解一下。</w:t>
+      </w:r>
+    </w:p>
+    <w:p>
+      <w:pPr>
+        <w:rPr>
+          <w:rFonts w:hint="eastAsia"/>
+        </w:rPr>
+      </w:pPr>
+    </w:p>
+    <w:p>
+      <w:r>
+        <w:t>为了这个目的，技术部做出了非常多的努力。</w:t>
+      </w:r>
+    </w:p>
+    <w:p>
+      <w:r>
+        <w:t>======================================</w:t>
+      </w:r>
+    </w:p>
+    <w:p/>
+    <w:p>
+      <w:pPr>
+        <w:rPr>
+          <w:rFonts w:hint="eastAsia"/>
+          <w:b/>
+        </w:rPr>
+      </w:pPr>
+      <w:r>
+        <w:rPr>
+          <w:rFonts w:hint="eastAsia"/>
+          <w:b/>
+        </w:rPr>
+        <w:t>## 1</w:t>
+      </w:r>
+      <w:r>
+        <w:rPr>
+          <w:rFonts w:hint="eastAsia"/>
+          <w:b/>
+        </w:rPr>
+        <w:t>：用户佩戴好外设</w:t>
+      </w:r>
+    </w:p>
+    <w:p>
+      <w:pPr>
+        <w:rPr>
+          <w:rFonts w:hint="eastAsia"/>
+        </w:rPr>
+      </w:pPr>
+      <w:r>
+        <w:rPr>
+          <w:rFonts w:hint="eastAsia"/>
+        </w:rPr>
+        <w:t>我们使用光敏树脂进行</w:t>
+      </w:r>
+      <w:r>
+        <w:rPr>
+          <w:rFonts w:hint="eastAsia"/>
+        </w:rPr>
+        <w:t>3D</w:t>
+      </w:r>
+      <w:r>
+        <w:rPr>
+          <w:rFonts w:hint="eastAsia"/>
+        </w:rPr>
+        <w:t>打印，并用黄铜作为内部支撑，做了一个外部设备。</w:t>
+      </w:r>
+    </w:p>
+    <w:p>
+      <w:pPr>
+        <w:rPr>
+          <w:rFonts w:hint="eastAsia"/>
+        </w:rPr>
+      </w:pPr>
+      <w:r>
+        <w:rPr>
+          <w:rFonts w:hint="eastAsia"/>
+        </w:rPr>
+        <w:t>它既有形变能力，又有一定强度，贴合用户嘴部的肌电信号采集点。</w:t>
+      </w:r>
+    </w:p>
+    <w:p/>
+    <w:p>
+      <w:pPr>
+        <w:rPr>
+          <w:rFonts w:hint="eastAsia"/>
+          <w:b/>
+        </w:rPr>
+      </w:pPr>
+      <w:r>
+        <w:rPr>
+          <w:rFonts w:hint="eastAsia"/>
+          <w:b/>
+        </w:rPr>
+        <w:t>## 2</w:t>
+      </w:r>
+      <w:r>
+        <w:rPr>
+          <w:rFonts w:hint="eastAsia"/>
+          <w:b/>
+        </w:rPr>
+        <w:t>：收集肌肉电信号</w:t>
+      </w:r>
+    </w:p>
+    <w:p>
+      <w:pPr>
+        <w:rPr>
+          <w:rFonts w:hint="eastAsia"/>
+        </w:rPr>
+      </w:pPr>
+      <w:r>
+        <w:rPr>
+          <w:rFonts w:hint="eastAsia"/>
+        </w:rPr>
+        <w:t>用户不需要发声，甚至不需要张嘴，只要你有说话的冲动，设备就能捕捉肌电信号。</w:t>
+      </w:r>
+    </w:p>
+    <w:p/>
+    <w:p>
+      <w:pPr>
+        <w:rPr>
+          <w:rFonts w:hint="eastAsia"/>
+        </w:rPr>
+      </w:pPr>
+      <w:r>
+        <w:t>~~~</w:t>
+      </w:r>
+    </w:p>
+    <w:p>
+      <w:pPr>
+        <w:rPr>
+          <w:rFonts w:hint="eastAsia"/>
+          <w:b/>
+        </w:rPr>
+      </w:pPr>
+      <w:r>
+        <w:rPr>
+          <w:rFonts w:hint="eastAsia"/>
+          <w:b/>
+        </w:rPr>
+        <w:t>## 3</w:t>
+      </w:r>
+      <w:r>
+        <w:rPr>
+          <w:rFonts w:hint="eastAsia"/>
+          <w:b/>
+        </w:rPr>
+        <w:t>：电信号预处理</w:t>
+      </w:r>
+    </w:p>
+    <w:p>
+      <w:pPr>
+        <w:rPr>
+          <w:rFonts w:hint="eastAsia"/>
+        </w:rPr>
+      </w:pPr>
+      <w:r>
+        <w:rPr>
+          <w:rFonts w:hint="eastAsia"/>
+        </w:rPr>
+        <w:t>去噪：基于偏置的信号对消</w:t>
+      </w:r>
+    </w:p>
+    <w:p>
+      <w:pPr>
+        <w:rPr>
+          <w:rFonts w:hint="eastAsia"/>
+        </w:rPr>
+      </w:pPr>
+      <w:r>
+        <w:rPr>
+          <w:rFonts w:hint="eastAsia"/>
+        </w:rPr>
+        <w:t>信号采样（</w:t>
+      </w:r>
+      <w:r>
+        <w:rPr>
+          <w:rFonts w:hint="eastAsia"/>
+        </w:rPr>
+        <w:t>250 Hz</w:t>
+      </w:r>
+      <w:r>
+        <w:rPr>
+          <w:rFonts w:hint="eastAsia"/>
+        </w:rPr>
+        <w:t>）</w:t>
+      </w:r>
+    </w:p>
+    <w:p>
+      <w:pPr>
+        <w:rPr>
+          <w:rFonts w:hint="eastAsia"/>
+        </w:rPr>
+      </w:pPr>
+      <w:r>
+        <w:rPr>
+          <w:rFonts w:hint="eastAsia"/>
+        </w:rPr>
+        <w:t>信号放大（</w:t>
+      </w:r>
+      <w:r>
+        <w:rPr>
+          <w:rFonts w:hint="eastAsia"/>
+        </w:rPr>
+        <w:t>24</w:t>
+      </w:r>
+      <w:r>
+        <w:rPr>
+          <w:rFonts w:hint="eastAsia"/>
+        </w:rPr>
+        <w:t>×）</w:t>
+      </w:r>
+    </w:p>
+    <w:p/>
+    <w:p>
+      <w:pPr>
+        <w:rPr>
+          <w:rFonts w:hint="eastAsia"/>
+          <w:b/>
+        </w:rPr>
+      </w:pPr>
+      <w:r>
+        <w:rPr>
+          <w:rFonts w:hint="eastAsia"/>
+          <w:b/>
+        </w:rPr>
+        <w:t>## 4</w:t>
+      </w:r>
+      <w:r>
+        <w:rPr>
+          <w:rFonts w:hint="eastAsia"/>
+          <w:b/>
+        </w:rPr>
+        <w:t>：信号的传播</w:t>
+      </w:r>
+    </w:p>
+    <w:p>
+      <w:pPr>
+        <w:rPr>
+          <w:rFonts w:hint="eastAsia"/>
+        </w:rPr>
+      </w:pPr>
+      <w:r>
+        <w:rPr>
+          <w:rFonts w:hint="eastAsia"/>
+        </w:rPr>
+        <w:t>蓝牙无线传输</w:t>
+      </w:r>
+    </w:p>
+    <w:p/>
+    <w:p/>
+    <w:p>
+      <w:pPr>
+        <w:rPr>
+          <w:rFonts w:hint="eastAsia"/>
+          <w:b/>
+        </w:rPr>
+      </w:pPr>
+      <w:r>
+        <w:rPr>
+          <w:rFonts w:hint="eastAsia"/>
+          <w:b/>
+        </w:rPr>
+        <w:t>## 5</w:t>
+      </w:r>
+      <w:r>
+        <w:rPr>
+          <w:rFonts w:hint="eastAsia"/>
+          <w:b/>
+        </w:rPr>
+        <w:t>：计算</w:t>
+      </w:r>
+    </w:p>
+    <w:p>
+      <w:pPr>
+        <w:rPr>
+          <w:rFonts w:hint="eastAsia"/>
+        </w:rPr>
+      </w:pPr>
+      <w:r>
+        <w:rPr>
+          <w:rFonts w:hint="eastAsia"/>
+        </w:rPr>
+        <w:t>计算机接收信号</w:t>
+      </w:r>
+    </w:p>
+    <w:p>
+      <w:pPr>
+        <w:rPr>
+          <w:rFonts w:hint="eastAsia"/>
+        </w:rPr>
+      </w:pPr>
+      <w:r>
+        <w:rPr>
+          <w:rFonts w:hint="eastAsia"/>
+        </w:rPr>
+        <w:t>服务器处理信号</w:t>
+      </w:r>
+    </w:p>
+    <w:p>
+      <w:pPr>
+        <w:rPr>
+          <w:rFonts w:hint="eastAsia"/>
+        </w:rPr>
+      </w:pPr>
+      <w:r>
+        <w:rPr>
+          <w:rFonts w:hint="eastAsia"/>
+        </w:rPr>
+        <w:t>APP</w:t>
+      </w:r>
+      <w:r>
+        <w:rPr>
+          <w:rFonts w:hint="eastAsia"/>
+        </w:rPr>
+        <w:t>计算数据</w:t>
+      </w:r>
+    </w:p>
+    <w:p>
+      <w:r>
+        <w:t>~~</w:t>
+      </w:r>
+    </w:p>
+    <w:p>
+      <w:pPr>
+        <w:rPr>
+          <w:rFonts w:hint="eastAsia"/>
+          <w:b/>
+        </w:rPr>
+      </w:pPr>
+      <w:r>
+        <w:rPr>
+          <w:rFonts w:hint="eastAsia"/>
+          <w:b/>
+        </w:rPr>
+        <w:t>## 6</w:t>
+      </w:r>
+      <w:r>
+        <w:rPr>
+          <w:rFonts w:hint="eastAsia"/>
+          <w:b/>
+        </w:rPr>
+        <w:t>：反馈</w:t>
+      </w:r>
+    </w:p>
+    <w:p>
+      <w:r>
+        <w:rPr>
+          <w:rFonts w:hint="eastAsia"/>
+        </w:rPr>
+        <w:t>骨传导耳机</w:t>
+      </w:r>
+    </w:p>
+    <w:p>
+      <w:pPr>
+        <w:tabs>
+          <w:tab w:val="left" w:pos="2604"/>
+        </w:tabs>
+      </w:pPr>
+    </w:p>
+    <w:p>
+      <w:pPr>
+        <w:tabs>
+          <w:tab w:val="left" w:pos="2604"/>
+        </w:tabs>
+      </w:pPr>
+      <w:r>
+        <w:lastRenderedPageBreak/>
+        <w:t>通过这样一个工作机制，来实现交互。</w:t>
+      </w:r>
+      <w:r>
+        <w:tab/>
+      </w:r>
+    </w:p>
+    <w:p>
+      <w:pPr>
+        <w:tabs>
+          <w:tab w:val="left" w:pos="2604"/>
+        </w:tabs>
+      </w:pPr>
+      <w:r>
+        <w:t>那么其中信号捕捉的模块是通过大脑到</w:t>
+      </w:r>
+      <w:r>
+        <w:t>balabala</w:t>
+      </w:r>
+    </w:p>
+    <w:p>
+      <w:pPr>
+        <w:tabs>
+          <w:tab w:val="left" w:pos="2604"/>
+        </w:tabs>
+        <w:rPr>
+          <w:rFonts w:hint="eastAsia"/>
+        </w:rPr>
+      </w:pPr>
+      <w:r>
+        <w:t>其中电极的位置是根据大量实验数据得出的较好的位置。</w:t>
+      </w:r>
+    </w:p>
+    <w:p>
+      <w:r>
+        <w:t>======================================</w:t>
+      </w:r>
+    </w:p>
+    <w:p>
+      <w:pPr>
+        <w:tabs>
+          <w:tab w:val="left" w:pos="2604"/>
+        </w:tabs>
+      </w:pPr>
+    </w:p>
+    <w:p>
+      <w:pPr>
+        <w:tabs>
+          <w:tab w:val="left" w:pos="2604"/>
+        </w:tabs>
+        <w:rPr>
+          <w:rFonts w:hint="eastAsia"/>
+        </w:rPr>
+      </w:pPr>
+      <w:r>
+        <w:t>或许有人会担心实验的</w:t>
+      </w:r>
+      <w:r>
+        <w:t>识别的准确率</w:t>
+      </w:r>
+      <w:r>
+        <w:t>问题。</w:t>
+      </w:r>
+    </w:p>
+    <w:p>
+      <w:pPr>
+        <w:tabs>
+          <w:tab w:val="left" w:pos="2604"/>
+        </w:tabs>
+      </w:pPr>
+      <w:r>
+        <w:t>在</w:t>
+      </w:r>
+      <w:r>
+        <w:t>测试数据下</w:t>
+      </w:r>
+      <w:r>
+        <w:t>，</w:t>
+      </w:r>
+      <w:r>
+        <w:t>我们已经可以达到平均</w:t>
+      </w:r>
+      <w:r>
+        <w:t>92.01%</w:t>
+      </w:r>
+      <w:r>
+        <w:t>的准确率。</w:t>
+      </w:r>
+    </w:p>
+    <w:p>
+      <w:pPr>
+        <w:tabs>
+          <w:tab w:val="left" w:pos="2604"/>
+        </w:tabs>
+      </w:pPr>
+    </w:p>
+    <w:p>
+      <w:pPr>
+        <w:tabs>
+          <w:tab w:val="left" w:pos="2604"/>
+        </w:tabs>
+      </w:pPr>
+      <w:r>
+        <w:t>而这也就意味着，在大多数情况下我们可以毫无压力的实现</w:t>
+      </w:r>
+    </w:p>
+    <w:p>
+      <w:pPr>
+        <w:tabs>
+          <w:tab w:val="left" w:pos="2604"/>
+        </w:tabs>
+        <w:rPr>
+          <w:rFonts w:hint="eastAsia"/>
+        </w:rPr>
+      </w:pPr>
+      <w:r>
+        <w:t>棋类游戏，无声通讯以及作为物联网控制器。</w:t>
+      </w:r>
+    </w:p>
+    <w:p>
+      <w:pPr>
+        <w:tabs>
+          <w:tab w:val="left" w:pos="2604"/>
+        </w:tabs>
+      </w:pPr>
+    </w:p>
+    <w:p>
+      <w:pPr>
+        <w:tabs>
+          <w:tab w:val="left" w:pos="2604"/>
+        </w:tabs>
+        <w:rPr>
+          <w:rFonts w:hint="eastAsia"/>
+        </w:rPr>
+      </w:pPr>
+      <w:r>
+        <w:t>~~~~~~~~~~~</w:t>
+      </w:r>
+    </w:p>
+    <w:p>
+      <w:r>
+        <w:t>我深切的希望此时此刻也是一个特殊的时间点，这款产品如我们期待的那样，能够带来一种新的交互方式，能够带来新的震撼和感动。</w:t>
+      </w:r>
+    </w:p>
+    <w:p/>
+    <w:p/>
+    <w:p/>
+    <w:p>
       <w:r>
         <w:rPr>
           <w:rFonts w:hint="eastAsia"/>
@@ -588,7 +1223,13 @@
     <w:p/>
     <w:p>
       <w:r>
-        <w:t>首先，小组在讨论这个问题的时候，考虑的最多的其实是美观性。当然也不排除有一天，人们都是这个样子的｛【弄一张科幻场景图</w:t>
+        <w:t>首先，小组在讨论这个问题的时候，</w:t>
+      </w:r>
+      <w:r>
+        <w:t>考虑的最多的其实是美观性。当然也不排除有一天，人们放弃了肉体靠机械来维持心脏的跳动</w:t>
+      </w:r>
+      <w:r>
+        <w:t>｛【弄一张科幻场景图</w:t>
       </w:r>
       <w:r>
         <w:rPr>
@@ -602,9 +1243,6 @@
         <w:tabs>
           <w:tab w:val="left" w:pos="1636"/>
         </w:tabs>
-        <w:rPr>
-          <w:rFonts w:hint="eastAsia"/>
-        </w:rPr>
       </w:pPr>
       <w:r>
         <w:t>其次，这篇</w:t>
@@ -624,9 +1262,6 @@
         <w:tabs>
           <w:tab w:val="left" w:pos="1636"/>
         </w:tabs>
-        <w:rPr>
-          <w:rFonts w:hint="eastAsia"/>
-        </w:rPr>
       </w:pPr>
       <w:r>
         <w:t>还有就是</w:t>
@@ -1081,7 +1716,6 @@
   <w:style w:type="character" w:default="1" w:styleId="a0">
     <w:name w:val="Default Paragraph Font"/>
     <w:uiPriority w:val="1"/>
-    <w:semiHidden/>
     <w:unhideWhenUsed/>
   </w:style>
   <w:style w:type="table" w:default="1" w:styleId="a1">

--- a/presentation/演讲稿.docx
+++ b/presentation/演讲稿.docx
@@ -3,11 +3,6 @@
 <w:document xmlns:wpc="http://schemas.microsoft.com/office/word/2010/wordprocessingCanvas" xmlns:mc="http://schemas.openxmlformats.org/markup-compatibility/2006" xmlns:o="urn:schemas-microsoft-com:office:office" xmlns:r="http://schemas.openxmlformats.org/officeDocument/2006/relationships" xmlns:m="http://schemas.openxmlformats.org/officeDocument/2006/math" xmlns:v="urn:schemas-microsoft-com:vml" xmlns:wp14="http://schemas.microsoft.com/office/word/2010/wordprocessingDrawing" xmlns:wp="http://schemas.openxmlformats.org/drawingml/2006/wordprocessingDrawing" xmlns:w10="urn:schemas-microsoft-com:office:word" xmlns:w="http://schemas.openxmlformats.org/wordprocessingml/2006/main" xmlns:w14="http://schemas.microsoft.com/office/word/2010/wordml" xmlns:w15="http://schemas.microsoft.com/office/word/2012/wordml" xmlns:wpg="http://schemas.microsoft.com/office/word/2010/wordprocessingGroup" xmlns:wpi="http://schemas.microsoft.com/office/word/2010/wordprocessingInk" xmlns:wne="http://schemas.microsoft.com/office/word/2006/wordml" xmlns:wps="http://schemas.microsoft.com/office/word/2010/wordprocessingShape" mc:Ignorable="w14 w15 wp14">
   <w:body>
     <w:p>
-      <w:pPr>
-        <w:rPr>
-          <w:rFonts w:hint="eastAsia"/>
-        </w:rPr>
-      </w:pPr>
       <w:r>
         <w:t>大家好。</w:t>
       </w:r>
@@ -16,11 +11,6 @@
       </w:r>
     </w:p>
     <w:p>
-      <w:pPr>
-        <w:rPr>
-          <w:rFonts w:hint="eastAsia"/>
-        </w:rPr>
-      </w:pPr>
       <w:r>
         <w:t>看到大家能从百忙之中抽出时间来参加我们的这一个活动，我感觉非常的荣幸，同时也能感受到大家对我们此次发布会寄以厚望。</w:t>
       </w:r>
@@ -28,9 +18,9 @@
     <w:p/>
     <w:p>
       <w:pPr>
-        <w:rPr>
-          <w:rFonts w:hint="eastAsia"/>
-        </w:rPr>
+        <w:tabs>
+          <w:tab w:val="left" w:pos="5691"/>
+        </w:tabs>
       </w:pPr>
       <w:r>
         <w:t>首先我想跟大家聊聊一个词，叫做</w:t>
@@ -41,26 +31,23 @@
       <w:r>
         <w:t>。改变。</w:t>
       </w:r>
-    </w:p>
-    <w:p>
-      <w:pPr>
-        <w:rPr>
-          <w:rFonts w:hint="eastAsia"/>
-        </w:rPr>
-      </w:pPr>
-    </w:p>
-    <w:p>
-      <w:r>
-        <w:rPr>
-          <w:rFonts w:hint="eastAsia"/>
-        </w:rPr>
-        <w:t>我</w:t>
-      </w:r>
-      <w:r>
-        <w:rPr>
-          <w:rFonts w:hint="eastAsia"/>
-        </w:rPr>
-        <w:t>并不像想象的那样经常改变。</w:t>
+      <w:r>
+        <w:t>这也是我们最近一直提起的词。都说这是一个飞速变化的时代。</w:t>
+      </w:r>
+    </w:p>
+    <w:p>
+      <w:pPr>
+        <w:tabs>
+          <w:tab w:val="left" w:pos="5691"/>
+        </w:tabs>
+        <w:rPr>
+          <w:rFonts w:hint="eastAsia"/>
+        </w:rPr>
+      </w:pPr>
+    </w:p>
+    <w:p>
+      <w:r>
+        <w:t>但是我们是不是真的像想想中那样经常改变？</w:t>
       </w:r>
     </w:p>
     <w:p>
@@ -81,6 +68,7 @@
       </w:r>
     </w:p>
     <w:p>
+      <w:bookmarkStart w:id="0" w:name="_GoBack"/>
       <w:r>
         <w:t>这是一百年前的打字机，而这是一部</w:t>
       </w:r>
@@ -91,6 +79,7 @@
         <w:t>。</w:t>
       </w:r>
     </w:p>
+    <w:bookmarkEnd w:id="0"/>
     <w:p>
       <w:r>
         <w:rPr>
@@ -397,6 +386,9 @@
         <w:t xml:space="preserve"> siri</w:t>
       </w:r>
       <w:r>
+        <w:t>我题不会做了</w:t>
+      </w:r>
+      <w:r>
         <w:t>帮我算一下</w:t>
       </w:r>
       <w:r>
@@ -406,6 +398,9 @@
         <w:t>72.6</w:t>
       </w:r>
       <w:r>
+        <w:t>*35</w:t>
+      </w:r>
+      <w:r>
         <w:rPr>
           <w:rFonts w:hint="eastAsia"/>
         </w:rPr>
@@ -420,30 +415,386 @@
         <w:t>而在菜市场，想要让它清楚的听到我在讲什么可能更是一场灾难。</w:t>
       </w:r>
     </w:p>
-    <w:p>
-      <w:pPr>
-        <w:rPr>
-          <w:rFonts w:hint="eastAsia"/>
-        </w:rPr>
-      </w:pPr>
-    </w:p>
+    <w:p/>
     <w:p>
       <w:r>
         <w:t>================================</w:t>
       </w:r>
     </w:p>
     <w:p>
-      <w:pPr>
-        <w:rPr>
-          <w:rFonts w:hint="eastAsia"/>
-        </w:rPr>
-      </w:pPr>
       <w:r>
         <w:t>这样一个问题吸引了大量研究者的注意力。</w:t>
       </w:r>
     </w:p>
+    <w:p>
+      <w:r>
+        <w:t>现有的技术分为侵入式和非侵入式系统。</w:t>
+      </w:r>
+    </w:p>
+    <w:p>
+      <w:pPr>
+        <w:rPr>
+          <w:rFonts w:hint="eastAsia"/>
+        </w:rPr>
+      </w:pPr>
+      <w:r>
+        <w:rPr>
+          <w:rFonts w:hint="eastAsia"/>
+        </w:rPr>
+        <w:t>侵入式系统</w:t>
+      </w:r>
+    </w:p>
+    <w:p>
+      <w:pPr>
+        <w:rPr>
+          <w:rFonts w:hint="eastAsia"/>
+        </w:rPr>
+      </w:pPr>
+      <w:r>
+        <w:rPr>
+          <w:rFonts w:hint="eastAsia"/>
+        </w:rPr>
+        <w:t>1.</w:t>
+      </w:r>
+      <w:r>
+        <w:rPr>
+          <w:rFonts w:hint="eastAsia"/>
+        </w:rPr>
+        <w:tab/>
+        <w:t>Brumberg</w:t>
+      </w:r>
+      <w:r>
+        <w:rPr>
+          <w:rFonts w:hint="eastAsia"/>
+        </w:rPr>
+        <w:t>等人在语音运动皮层中使用直接的脑植入来实现无声的语音识别，从而在有限的词汇数据集上证明了合理的准确性。他们通过将传感器放置在内部语音的发音器官里，对发音器官周围的运动进行了测量和探索。</w:t>
+      </w:r>
+    </w:p>
+    <w:p>
+      <w:pPr>
+        <w:rPr>
+          <w:rFonts w:hint="eastAsia"/>
+        </w:rPr>
+      </w:pPr>
+      <w:r>
+        <w:rPr>
+          <w:rFonts w:hint="eastAsia"/>
+        </w:rPr>
+        <w:t>2.</w:t>
+      </w:r>
+      <w:r>
+        <w:rPr>
+          <w:rFonts w:hint="eastAsia"/>
+        </w:rPr>
+        <w:tab/>
+        <w:t>Hueber</w:t>
+      </w:r>
+      <w:r>
+        <w:rPr>
+          <w:rFonts w:hint="eastAsia"/>
+        </w:rPr>
+        <w:t>等人使用放置在舌头上的传感器来测量舌头的运动。</w:t>
+      </w:r>
+    </w:p>
+    <w:p>
+      <w:pPr>
+        <w:rPr>
+          <w:rFonts w:hint="eastAsia"/>
+        </w:rPr>
+      </w:pPr>
+      <w:r>
+        <w:rPr>
+          <w:rFonts w:hint="eastAsia"/>
+        </w:rPr>
+        <w:t>3.</w:t>
+      </w:r>
+      <w:r>
+        <w:rPr>
+          <w:rFonts w:hint="eastAsia"/>
+        </w:rPr>
+        <w:tab/>
+        <w:t>Hofe</w:t>
+      </w:r>
+      <w:r>
+        <w:rPr>
+          <w:rFonts w:hint="eastAsia"/>
+        </w:rPr>
+        <w:t>和</w:t>
+      </w:r>
+      <w:r>
+        <w:rPr>
+          <w:rFonts w:hint="eastAsia"/>
+        </w:rPr>
+        <w:t>Fagan</w:t>
+      </w:r>
+      <w:r>
+        <w:rPr>
+          <w:rFonts w:hint="eastAsia"/>
+        </w:rPr>
+        <w:t>等人使用永磁体（</w:t>
+      </w:r>
+      <w:r>
+        <w:rPr>
+          <w:rFonts w:hint="eastAsia"/>
+        </w:rPr>
+        <w:t>PMA</w:t>
+      </w:r>
+      <w:r>
+        <w:rPr>
+          <w:rFonts w:hint="eastAsia"/>
+        </w:rPr>
+        <w:t>）传感器来捕捉用于讲话发音的肌肉上特定点的运动。这种方法需要永久固定磁性微珠，这在现在的世界中并不能很好地扩展</w:t>
+      </w:r>
+    </w:p>
+    <w:p>
+      <w:pPr>
+        <w:rPr>
+          <w:rFonts w:hint="eastAsia"/>
+        </w:rPr>
+      </w:pPr>
+      <w:r>
+        <w:rPr>
+          <w:rFonts w:hint="eastAsia"/>
+        </w:rPr>
+        <w:t>4.</w:t>
+      </w:r>
+      <w:r>
+        <w:rPr>
+          <w:rFonts w:hint="eastAsia"/>
+        </w:rPr>
+        <w:tab/>
+        <w:t>Florescu</w:t>
+      </w:r>
+      <w:r>
+        <w:rPr>
+          <w:rFonts w:hint="eastAsia"/>
+        </w:rPr>
+        <w:t>等人提出使用超声波来表征声道以实现无声言语。只有在摄像机正对用户嘴巴的时候，这个系统才能取得良好的效果。</w:t>
+      </w:r>
+    </w:p>
+    <w:p>
+      <w:pPr>
+        <w:rPr>
+          <w:rFonts w:hint="eastAsia"/>
+        </w:rPr>
+      </w:pPr>
+      <w:r>
+        <w:rPr>
+          <w:rFonts w:hint="eastAsia"/>
+        </w:rPr>
+        <w:t>除了临床的情况之外，设备的侵入性、突兀性或者静止性妨碍了这些解决方案在实际环境中的可扩展性。</w:t>
+      </w:r>
+    </w:p>
     <w:p/>
     <w:p>
+      <w:pPr>
+        <w:rPr>
+          <w:rFonts w:hint="eastAsia"/>
+        </w:rPr>
+      </w:pPr>
+      <w:r>
+        <w:rPr>
+          <w:rFonts w:hint="eastAsia"/>
+        </w:rPr>
+        <w:lastRenderedPageBreak/>
+        <w:t>非侵入式系统</w:t>
+      </w:r>
+    </w:p>
+    <w:p>
+      <w:pPr>
+        <w:rPr>
+          <w:rFonts w:hint="eastAsia"/>
+        </w:rPr>
+      </w:pPr>
+      <w:r>
+        <w:rPr>
+          <w:rFonts w:hint="eastAsia"/>
+        </w:rPr>
+        <w:t>目前有许多种以非侵入的方式来检测和识别无声语言的方法。</w:t>
+      </w:r>
+    </w:p>
+    <w:p>
+      <w:pPr>
+        <w:rPr>
+          <w:rFonts w:hint="eastAsia"/>
+        </w:rPr>
+      </w:pPr>
+      <w:r>
+        <w:rPr>
+          <w:rFonts w:hint="eastAsia"/>
+        </w:rPr>
+        <w:t>1.</w:t>
+      </w:r>
+      <w:r>
+        <w:rPr>
+          <w:rFonts w:hint="eastAsia"/>
+        </w:rPr>
+        <w:tab/>
+        <w:t>Porbadnik</w:t>
+      </w:r>
+      <w:r>
+        <w:rPr>
+          <w:rFonts w:hint="eastAsia"/>
+        </w:rPr>
+        <w:t>等人使用脑电波</w:t>
+      </w:r>
+      <w:r>
+        <w:rPr>
+          <w:rFonts w:hint="eastAsia"/>
+        </w:rPr>
+        <w:t>EEG</w:t>
+      </w:r>
+      <w:r>
+        <w:rPr>
+          <w:rFonts w:hint="eastAsia"/>
+        </w:rPr>
+        <w:t>传感器进行无声语音识别，但是这种方法需要以低信噪比来加大语音检测的准确度，因此它在实际环境中的表现并不好</w:t>
+      </w:r>
+    </w:p>
+    <w:p>
+      <w:pPr>
+        <w:rPr>
+          <w:rFonts w:hint="eastAsia"/>
+        </w:rPr>
+      </w:pPr>
+      <w:r>
+        <w:rPr>
+          <w:rFonts w:hint="eastAsia"/>
+        </w:rPr>
+        <w:t>2.</w:t>
+      </w:r>
+      <w:r>
+        <w:rPr>
+          <w:rFonts w:hint="eastAsia"/>
+        </w:rPr>
+        <w:tab/>
+        <w:t>Wand</w:t>
+      </w:r>
+      <w:r>
+        <w:rPr>
+          <w:rFonts w:hint="eastAsia"/>
+        </w:rPr>
+        <w:t>等人对没有声学发声的视频进行了深度学习，但需要有外置摄像头来解码唇部运动的语言。</w:t>
+      </w:r>
+    </w:p>
+    <w:p>
+      <w:pPr>
+        <w:rPr>
+          <w:rFonts w:hint="eastAsia"/>
+        </w:rPr>
+      </w:pPr>
+      <w:r>
+        <w:rPr>
+          <w:rFonts w:hint="eastAsia"/>
+        </w:rPr>
+        <w:t>3.</w:t>
+      </w:r>
+      <w:r>
+        <w:rPr>
+          <w:rFonts w:hint="eastAsia"/>
+        </w:rPr>
+        <w:tab/>
+        <w:t>HHirahara</w:t>
+      </w:r>
+      <w:r>
+        <w:rPr>
+          <w:rFonts w:hint="eastAsia"/>
+        </w:rPr>
+        <w:t>等人使用听不见的低音麦克风将数字转换成信号</w:t>
+      </w:r>
+    </w:p>
+    <w:p>
+      <w:pPr>
+        <w:rPr>
+          <w:rFonts w:hint="eastAsia"/>
+        </w:rPr>
+      </w:pPr>
+      <w:r>
+        <w:rPr>
+          <w:rFonts w:hint="eastAsia"/>
+        </w:rPr>
+        <w:t>4.</w:t>
+      </w:r>
+      <w:r>
+        <w:rPr>
+          <w:rFonts w:hint="eastAsia"/>
+        </w:rPr>
+        <w:tab/>
+        <w:t>Wand</w:t>
+      </w:r>
+      <w:r>
+        <w:rPr>
+          <w:rFonts w:hint="eastAsia"/>
+        </w:rPr>
+        <w:t>和</w:t>
+      </w:r>
+      <w:r>
+        <w:rPr>
+          <w:rFonts w:hint="eastAsia"/>
+        </w:rPr>
+        <w:t>Schultz</w:t>
+      </w:r>
+      <w:r>
+        <w:rPr>
+          <w:rFonts w:hint="eastAsia"/>
+        </w:rPr>
+        <w:t>等人使用基于音素的声学模型演示了表面肌电图的无声语言，但是用户必须明确地说出单词并且必须有显著的脸部运动。</w:t>
+      </w:r>
+    </w:p>
+    <w:p>
+      <w:pPr>
+        <w:rPr>
+          <w:rFonts w:hint="eastAsia"/>
+        </w:rPr>
+      </w:pPr>
+      <w:r>
+        <w:rPr>
+          <w:rFonts w:hint="eastAsia"/>
+        </w:rPr>
+        <w:t>5.</w:t>
+      </w:r>
+      <w:r>
+        <w:rPr>
+          <w:rFonts w:hint="eastAsia"/>
+        </w:rPr>
+        <w:tab/>
+        <w:t>Jorgensen</w:t>
+      </w:r>
+      <w:r>
+        <w:rPr>
+          <w:rFonts w:hint="eastAsia"/>
+        </w:rPr>
+        <w:t>等人使用表面肌电图来检测准确波动低于</w:t>
+      </w:r>
+      <w:r>
+        <w:rPr>
+          <w:rFonts w:hint="eastAsia"/>
+        </w:rPr>
+        <w:t>33%</w:t>
+      </w:r>
+      <w:r>
+        <w:rPr>
+          <w:rFonts w:hint="eastAsia"/>
+        </w:rPr>
+        <w:t>的次声词，同时系统也无法高准确度的识别肺泡声音，这是实际用作语音接口的重要障碍。</w:t>
+      </w:r>
+    </w:p>
+    <w:p>
+      <w:r>
+        <w:rPr>
+          <w:rFonts w:hint="eastAsia"/>
+        </w:rPr>
+        <w:t>非侵入式系统虽然不会给用户带来不愉快的体验，但是他的准确率大大降低，很多时候需要用户作出夸张的动作来保证检测的准确性。</w:t>
+      </w:r>
+    </w:p>
+    <w:p>
+      <w:pPr>
+        <w:rPr>
+          <w:rFonts w:hint="eastAsia"/>
+        </w:rPr>
+      </w:pPr>
+    </w:p>
+    <w:p>
       <w:r>
         <w:rPr>
           <w:rFonts w:hint="eastAsia"/>
@@ -492,12 +843,7 @@
         <w:t>的</w:t>
       </w:r>
       <w:r>
-        <w:t>在这么长时间的摸</w:t>
-      </w:r>
-      <w:bookmarkStart w:id="0" w:name="_GoBack"/>
-      <w:bookmarkEnd w:id="0"/>
-      <w:r>
-        <w:t>索中，一直执着于的、一直想做</w:t>
+        <w:t>在这么长时间的摸索中，一直执着于的、一直想做</w:t>
       </w:r>
       <w:r>
         <w:t>的</w:t>
@@ -564,115 +910,271 @@
     </w:p>
     <w:p>
       <w:r>
+        <w:t>而等到我们这个产品真真切切的呈现在我们面前的时候，我们都觉得它当之无愧。</w:t>
+      </w:r>
+    </w:p>
+    <w:p/>
+    <w:p>
+      <w:r>
+        <w:t>“</w:t>
+      </w:r>
+      <w:r>
+        <w:t>AlterEgo is a closed-loop, non-invasive, wearable system that allows humans to converse in high-bandwidth natural language with machines, artificial intelligence assistants, services, and other people without any voice—without opening their mouth, and without externally observable movements—simply by vocalizing internally.</w:t>
+      </w:r>
+      <w:r>
+        <w:t>”</w:t>
+      </w:r>
+    </w:p>
+    <w:p/>
+    <w:p>
+      <w:r>
+        <w:rPr>
+          <w:rFonts w:hint="eastAsia"/>
+        </w:rPr>
+        <w:t>AlterEgo</w:t>
+      </w:r>
+      <w:r>
+        <w:rPr>
+          <w:rFonts w:hint="eastAsia"/>
+        </w:rPr>
+        <w:t>是一种闭环，非侵入式，可穿戴的系统，它允许人们用机器，人工智能助理，服务和其他人没有任何声音的高带宽自然语言进行交谈</w:t>
+      </w:r>
+      <w:r>
+        <w:rPr>
+          <w:rFonts w:hint="eastAsia"/>
+        </w:rPr>
+        <w:t xml:space="preserve"> - </w:t>
+      </w:r>
+      <w:r>
+        <w:rPr>
+          <w:rFonts w:hint="eastAsia"/>
+        </w:rPr>
+        <w:t>不需要张口，也不需要外部可观察运动</w:t>
+      </w:r>
+      <w:r>
+        <w:rPr>
+          <w:rFonts w:hint="eastAsia"/>
+        </w:rPr>
+        <w:t xml:space="preserve"> - </w:t>
+      </w:r>
+      <w:r>
+        <w:rPr>
+          <w:rFonts w:hint="eastAsia"/>
+        </w:rPr>
+        <w:t>只需通过内部发声</w:t>
+      </w:r>
+      <w:r>
+        <w:rPr>
+          <w:rFonts w:hint="eastAsia"/>
+        </w:rPr>
+        <w:t>就可以实现交互。</w:t>
+      </w:r>
+    </w:p>
+    <w:p>
+      <w:pPr>
+        <w:rPr>
+          <w:rFonts w:hint="eastAsia"/>
+        </w:rPr>
+      </w:pPr>
+    </w:p>
+    <w:p>
+      <w:pPr>
+        <w:rPr>
+          <w:rFonts w:hint="eastAsia"/>
+        </w:rPr>
+      </w:pPr>
+      <w:r>
+        <w:t>或许这么说过于官方了，更加直观的来说，不需要手术，不用担心影响他人，也不用担心说说的话被听到。</w:t>
+      </w:r>
+      <w:r>
+        <w:t>只要戴上这个设备，就可以在不张嘴的情况下下达指令。</w:t>
+      </w:r>
+    </w:p>
+    <w:p/>
+    <w:p>
+      <w:r>
+        <w:t>或许还是有点难以想象。</w:t>
+      </w:r>
+      <w:r>
+        <w:t>让我们来通过下面这个视频直观的了解一下。</w:t>
+      </w:r>
+    </w:p>
+    <w:p/>
+    <w:p>
+      <w:r>
+        <w:t>为了这个目的，技术部做出了非常多的努力。</w:t>
+      </w:r>
+    </w:p>
+    <w:p>
+      <w:r>
         <w:lastRenderedPageBreak/>
-        <w:t>而等到我们这个产品真真切切的呈现在我们面前的时候，我们都觉得它当之无愧。</w:t>
-      </w:r>
-    </w:p>
-    <w:p>
-      <w:pPr>
-        <w:rPr>
-          <w:rFonts w:hint="eastAsia"/>
-        </w:rPr>
-      </w:pPr>
-    </w:p>
-    <w:p>
-      <w:r>
-        <w:t>“</w:t>
-      </w:r>
-      <w:r>
-        <w:t>AlterEgo is a closed-loop, non-invasive, wearable system that allows humans to converse in high-bandwidth natural language with machines, artificial intelligence assistants, services, and other people without any voice—without opening their mouth, and without externally observable movements—simply by vocalizing internally.</w:t>
-      </w:r>
-      <w:r>
-        <w:t>”</w:t>
+        <w:t>======================================</w:t>
+      </w:r>
+    </w:p>
+    <w:p>
+      <w:r>
+        <w:t>肌电信号的产生。</w:t>
       </w:r>
     </w:p>
     <w:p/>
     <w:p>
-      <w:r>
-        <w:rPr>
-          <w:rFonts w:hint="eastAsia"/>
-        </w:rPr>
-        <w:t>AlterEgo</w:t>
-      </w:r>
-      <w:r>
-        <w:rPr>
-          <w:rFonts w:hint="eastAsia"/>
-        </w:rPr>
-        <w:t>是一种闭环，非侵入式，可穿戴的系统，它允许人们用机器，人工智能助理，服务和其他人没有任何声音的高带宽自然语言进行交谈</w:t>
-      </w:r>
-      <w:r>
-        <w:rPr>
-          <w:rFonts w:hint="eastAsia"/>
-        </w:rPr>
-        <w:t xml:space="preserve"> - </w:t>
-      </w:r>
-      <w:r>
-        <w:rPr>
-          <w:rFonts w:hint="eastAsia"/>
-        </w:rPr>
-        <w:t>不需要张口，也不需要外部可观察运动</w:t>
-      </w:r>
-      <w:r>
-        <w:rPr>
-          <w:rFonts w:hint="eastAsia"/>
-        </w:rPr>
-        <w:t xml:space="preserve"> - </w:t>
-      </w:r>
-      <w:r>
-        <w:rPr>
-          <w:rFonts w:hint="eastAsia"/>
-        </w:rPr>
-        <w:t>只需通过内部发声</w:t>
-      </w:r>
-      <w:r>
-        <w:rPr>
-          <w:rFonts w:hint="eastAsia"/>
-        </w:rPr>
-        <w:t>。</w:t>
+      <w:pPr>
+        <w:rPr>
+          <w:b/>
+        </w:rPr>
+      </w:pPr>
+      <w:r>
+        <w:rPr>
+          <w:rFonts w:hint="eastAsia"/>
+          <w:b/>
+        </w:rPr>
+        <w:t>## 1</w:t>
+      </w:r>
+      <w:r>
+        <w:rPr>
+          <w:rFonts w:hint="eastAsia"/>
+          <w:b/>
+        </w:rPr>
+        <w:t>：用户佩戴好外设</w:t>
+      </w:r>
+    </w:p>
+    <w:p>
+      <w:r>
+        <w:rPr>
+          <w:rFonts w:hint="eastAsia"/>
+        </w:rPr>
+        <w:t>我们使用光敏树脂进行</w:t>
+      </w:r>
+      <w:r>
+        <w:rPr>
+          <w:rFonts w:hint="eastAsia"/>
+        </w:rPr>
+        <w:t>3D</w:t>
+      </w:r>
+      <w:r>
+        <w:rPr>
+          <w:rFonts w:hint="eastAsia"/>
+        </w:rPr>
+        <w:t>打印，并用黄铜作为内部支撑，做了一个外部设备。</w:t>
+      </w:r>
+    </w:p>
+    <w:p>
+      <w:r>
+        <w:rPr>
+          <w:rFonts w:hint="eastAsia"/>
+        </w:rPr>
+        <w:t>它既有形变能力，又有一定强度，贴合用户嘴部的肌电信号采集点。</w:t>
       </w:r>
     </w:p>
     <w:p/>
     <w:p>
-      <w:r>
-        <w:t>或许这么说过于官方了，更加直观的来说，不需要手术，不用担心影响他人，也不用担心说说的话被听到。</w:t>
+      <w:pPr>
+        <w:rPr>
+          <w:b/>
+        </w:rPr>
+      </w:pPr>
+      <w:r>
+        <w:rPr>
+          <w:rFonts w:hint="eastAsia"/>
+          <w:b/>
+        </w:rPr>
+        <w:t>## 2</w:t>
+      </w:r>
+      <w:r>
+        <w:rPr>
+          <w:rFonts w:hint="eastAsia"/>
+          <w:b/>
+        </w:rPr>
+        <w:t>：收集肌肉电信号</w:t>
+      </w:r>
+    </w:p>
+    <w:p>
+      <w:r>
+        <w:rPr>
+          <w:rFonts w:hint="eastAsia"/>
+        </w:rPr>
+        <w:t>用户不需要发声，甚至不需要张嘴，只要你有说话的冲动，设备就能捕捉肌电信号。</w:t>
       </w:r>
     </w:p>
     <w:p/>
     <w:p>
-      <w:pPr>
-        <w:rPr>
-          <w:rFonts w:hint="eastAsia"/>
-        </w:rPr>
-      </w:pPr>
-      <w:r>
-        <w:t>或许还是有点难以想象。</w:t>
-      </w:r>
-      <w:r>
-        <w:t>让我们来通过下面这个视频直观的了解一下。</w:t>
-      </w:r>
-    </w:p>
-    <w:p>
-      <w:pPr>
-        <w:rPr>
-          <w:rFonts w:hint="eastAsia"/>
-        </w:rPr>
-      </w:pPr>
-    </w:p>
-    <w:p>
-      <w:r>
-        <w:t>为了这个目的，技术部做出了非常多的努力。</w:t>
-      </w:r>
-    </w:p>
-    <w:p>
-      <w:r>
-        <w:t>======================================</w:t>
+      <w:r>
+        <w:t>~~~</w:t>
+      </w:r>
+    </w:p>
+    <w:p>
+      <w:pPr>
+        <w:rPr>
+          <w:b/>
+        </w:rPr>
+      </w:pPr>
+      <w:r>
+        <w:rPr>
+          <w:rFonts w:hint="eastAsia"/>
+          <w:b/>
+        </w:rPr>
+        <w:t>## 3</w:t>
+      </w:r>
+      <w:r>
+        <w:rPr>
+          <w:rFonts w:hint="eastAsia"/>
+          <w:b/>
+        </w:rPr>
+        <w:t>：电信号预处理</w:t>
+      </w:r>
+    </w:p>
+    <w:p>
+      <w:r>
+        <w:rPr>
+          <w:rFonts w:hint="eastAsia"/>
+        </w:rPr>
+        <w:t>去噪：基于偏置的信号对消</w:t>
+      </w:r>
+    </w:p>
+    <w:p>
+      <w:r>
+        <w:rPr>
+          <w:rFonts w:hint="eastAsia"/>
+        </w:rPr>
+        <w:t>信号采样（</w:t>
+      </w:r>
+      <w:r>
+        <w:rPr>
+          <w:rFonts w:hint="eastAsia"/>
+        </w:rPr>
+        <w:t>250 Hz</w:t>
+      </w:r>
+      <w:r>
+        <w:rPr>
+          <w:rFonts w:hint="eastAsia"/>
+        </w:rPr>
+        <w:t>）</w:t>
+      </w:r>
+    </w:p>
+    <w:p>
+      <w:r>
+        <w:rPr>
+          <w:rFonts w:hint="eastAsia"/>
+        </w:rPr>
+        <w:t>信号放大（</w:t>
+      </w:r>
+      <w:r>
+        <w:rPr>
+          <w:rFonts w:hint="eastAsia"/>
+        </w:rPr>
+        <w:t>24</w:t>
+      </w:r>
+      <w:r>
+        <w:rPr>
+          <w:rFonts w:hint="eastAsia"/>
+        </w:rPr>
+        <w:t>×）</w:t>
       </w:r>
     </w:p>
     <w:p/>
     <w:p>
       <w:pPr>
         <w:rPr>
-          <w:rFonts w:hint="eastAsia"/>
           <w:b/>
         </w:rPr>
       </w:pPr>
@@ -681,215 +1183,17 @@
           <w:rFonts w:hint="eastAsia"/>
           <w:b/>
         </w:rPr>
-        <w:t>## 1</w:t>
+        <w:t>## 4</w:t>
       </w:r>
       <w:r>
         <w:rPr>
           <w:rFonts w:hint="eastAsia"/>
           <w:b/>
         </w:rPr>
-        <w:t>：用户佩戴好外设</w:t>
-      </w:r>
-    </w:p>
-    <w:p>
-      <w:pPr>
-        <w:rPr>
-          <w:rFonts w:hint="eastAsia"/>
-        </w:rPr>
-      </w:pPr>
-      <w:r>
-        <w:rPr>
-          <w:rFonts w:hint="eastAsia"/>
-        </w:rPr>
-        <w:t>我们使用光敏树脂进行</w:t>
-      </w:r>
-      <w:r>
-        <w:rPr>
-          <w:rFonts w:hint="eastAsia"/>
-        </w:rPr>
-        <w:t>3D</w:t>
-      </w:r>
-      <w:r>
-        <w:rPr>
-          <w:rFonts w:hint="eastAsia"/>
-        </w:rPr>
-        <w:t>打印，并用黄铜作为内部支撑，做了一个外部设备。</w:t>
-      </w:r>
-    </w:p>
-    <w:p>
-      <w:pPr>
-        <w:rPr>
-          <w:rFonts w:hint="eastAsia"/>
-        </w:rPr>
-      </w:pPr>
-      <w:r>
-        <w:rPr>
-          <w:rFonts w:hint="eastAsia"/>
-        </w:rPr>
-        <w:t>它既有形变能力，又有一定强度，贴合用户嘴部的肌电信号采集点。</w:t>
-      </w:r>
-    </w:p>
-    <w:p/>
-    <w:p>
-      <w:pPr>
-        <w:rPr>
-          <w:rFonts w:hint="eastAsia"/>
-          <w:b/>
-        </w:rPr>
-      </w:pPr>
-      <w:r>
-        <w:rPr>
-          <w:rFonts w:hint="eastAsia"/>
-          <w:b/>
-        </w:rPr>
-        <w:t>## 2</w:t>
-      </w:r>
-      <w:r>
-        <w:rPr>
-          <w:rFonts w:hint="eastAsia"/>
-          <w:b/>
-        </w:rPr>
-        <w:t>：收集肌肉电信号</w:t>
-      </w:r>
-    </w:p>
-    <w:p>
-      <w:pPr>
-        <w:rPr>
-          <w:rFonts w:hint="eastAsia"/>
-        </w:rPr>
-      </w:pPr>
-      <w:r>
-        <w:rPr>
-          <w:rFonts w:hint="eastAsia"/>
-        </w:rPr>
-        <w:t>用户不需要发声，甚至不需要张嘴，只要你有说话的冲动，设备就能捕捉肌电信号。</w:t>
-      </w:r>
-    </w:p>
-    <w:p/>
-    <w:p>
-      <w:pPr>
-        <w:rPr>
-          <w:rFonts w:hint="eastAsia"/>
-        </w:rPr>
-      </w:pPr>
-      <w:r>
-        <w:t>~~~</w:t>
-      </w:r>
-    </w:p>
-    <w:p>
-      <w:pPr>
-        <w:rPr>
-          <w:rFonts w:hint="eastAsia"/>
-          <w:b/>
-        </w:rPr>
-      </w:pPr>
-      <w:r>
-        <w:rPr>
-          <w:rFonts w:hint="eastAsia"/>
-          <w:b/>
-        </w:rPr>
-        <w:t>## 3</w:t>
-      </w:r>
-      <w:r>
-        <w:rPr>
-          <w:rFonts w:hint="eastAsia"/>
-          <w:b/>
-        </w:rPr>
-        <w:t>：电信号预处理</w:t>
-      </w:r>
-    </w:p>
-    <w:p>
-      <w:pPr>
-        <w:rPr>
-          <w:rFonts w:hint="eastAsia"/>
-        </w:rPr>
-      </w:pPr>
-      <w:r>
-        <w:rPr>
-          <w:rFonts w:hint="eastAsia"/>
-        </w:rPr>
-        <w:t>去噪：基于偏置的信号对消</w:t>
-      </w:r>
-    </w:p>
-    <w:p>
-      <w:pPr>
-        <w:rPr>
-          <w:rFonts w:hint="eastAsia"/>
-        </w:rPr>
-      </w:pPr>
-      <w:r>
-        <w:rPr>
-          <w:rFonts w:hint="eastAsia"/>
-        </w:rPr>
-        <w:t>信号采样（</w:t>
-      </w:r>
-      <w:r>
-        <w:rPr>
-          <w:rFonts w:hint="eastAsia"/>
-        </w:rPr>
-        <w:t>250 Hz</w:t>
-      </w:r>
-      <w:r>
-        <w:rPr>
-          <w:rFonts w:hint="eastAsia"/>
-        </w:rPr>
-        <w:t>）</w:t>
-      </w:r>
-    </w:p>
-    <w:p>
-      <w:pPr>
-        <w:rPr>
-          <w:rFonts w:hint="eastAsia"/>
-        </w:rPr>
-      </w:pPr>
-      <w:r>
-        <w:rPr>
-          <w:rFonts w:hint="eastAsia"/>
-        </w:rPr>
-        <w:t>信号放大（</w:t>
-      </w:r>
-      <w:r>
-        <w:rPr>
-          <w:rFonts w:hint="eastAsia"/>
-        </w:rPr>
-        <w:t>24</w:t>
-      </w:r>
-      <w:r>
-        <w:rPr>
-          <w:rFonts w:hint="eastAsia"/>
-        </w:rPr>
-        <w:t>×）</w:t>
-      </w:r>
-    </w:p>
-    <w:p/>
-    <w:p>
-      <w:pPr>
-        <w:rPr>
-          <w:rFonts w:hint="eastAsia"/>
-          <w:b/>
-        </w:rPr>
-      </w:pPr>
-      <w:r>
-        <w:rPr>
-          <w:rFonts w:hint="eastAsia"/>
-          <w:b/>
-        </w:rPr>
-        <w:t>## 4</w:t>
-      </w:r>
-      <w:r>
-        <w:rPr>
-          <w:rFonts w:hint="eastAsia"/>
-          <w:b/>
-        </w:rPr>
         <w:t>：信号的传播</w:t>
       </w:r>
     </w:p>
     <w:p>
-      <w:pPr>
-        <w:rPr>
-          <w:rFonts w:hint="eastAsia"/>
-        </w:rPr>
-      </w:pPr>
       <w:r>
         <w:rPr>
           <w:rFonts w:hint="eastAsia"/>
@@ -902,7 +1206,6 @@
     <w:p>
       <w:pPr>
         <w:rPr>
-          <w:rFonts w:hint="eastAsia"/>
           <w:b/>
         </w:rPr>
       </w:pPr>
@@ -922,11 +1225,6 @@
       </w:r>
     </w:p>
     <w:p>
-      <w:pPr>
-        <w:rPr>
-          <w:rFonts w:hint="eastAsia"/>
-        </w:rPr>
-      </w:pPr>
       <w:r>
         <w:rPr>
           <w:rFonts w:hint="eastAsia"/>
@@ -935,11 +1233,6 @@
       </w:r>
     </w:p>
     <w:p>
-      <w:pPr>
-        <w:rPr>
-          <w:rFonts w:hint="eastAsia"/>
-        </w:rPr>
-      </w:pPr>
       <w:r>
         <w:rPr>
           <w:rFonts w:hint="eastAsia"/>
@@ -948,11 +1241,6 @@
       </w:r>
     </w:p>
     <w:p>
-      <w:pPr>
-        <w:rPr>
-          <w:rFonts w:hint="eastAsia"/>
-        </w:rPr>
-      </w:pPr>
       <w:r>
         <w:rPr>
           <w:rFonts w:hint="eastAsia"/>
@@ -974,7 +1262,6 @@
     <w:p>
       <w:pPr>
         <w:rPr>
-          <w:rFonts w:hint="eastAsia"/>
           <w:b/>
         </w:rPr>
       </w:pPr>
@@ -1015,7 +1302,6 @@
         </w:tabs>
       </w:pPr>
       <w:r>
-        <w:lastRenderedPageBreak/>
         <w:t>通过这样一个工作机制，来实现交互。</w:t>
       </w:r>
       <w:r>
@@ -1040,9 +1326,6 @@
         <w:tabs>
           <w:tab w:val="left" w:pos="2604"/>
         </w:tabs>
-        <w:rPr>
-          <w:rFonts w:hint="eastAsia"/>
-        </w:rPr>
       </w:pPr>
       <w:r>
         <w:t>其中电极的位置是根据大量实验数据得出的较好的位置。</w:t>
@@ -1065,9 +1348,6 @@
         <w:tabs>
           <w:tab w:val="left" w:pos="2604"/>
         </w:tabs>
-        <w:rPr>
-          <w:rFonts w:hint="eastAsia"/>
-        </w:rPr>
       </w:pPr>
       <w:r>
         <w:t>或许有人会担心实验的</w:t>
@@ -1084,24 +1364,99 @@
         <w:tabs>
           <w:tab w:val="left" w:pos="2604"/>
         </w:tabs>
-      </w:pPr>
-      <w:r>
-        <w:t>在</w:t>
-      </w:r>
-      <w:r>
-        <w:t>测试数据下</w:t>
-      </w:r>
-      <w:r>
+        <w:rPr>
+          <w:rFonts w:hint="eastAsia"/>
+        </w:rPr>
+      </w:pPr>
+      <w:r>
+        <w:rPr>
+          <w:rFonts w:hint="eastAsia"/>
+        </w:rPr>
+        <w:t>我们在测试的时候，</w:t>
+      </w:r>
+      <w:r>
+        <w:rPr>
+          <w:rFonts w:hint="eastAsia"/>
+        </w:rPr>
+        <w:t>10</w:t>
+      </w:r>
+      <w:r>
+        <w:rPr>
+          <w:rFonts w:hint="eastAsia"/>
+        </w:rPr>
+        <w:t>名</w:t>
+      </w:r>
+      <w:r>
+        <w:rPr>
+          <w:rFonts w:hint="eastAsia"/>
+        </w:rPr>
+        <w:t>19-31</w:t>
+      </w:r>
+      <w:r>
+        <w:rPr>
+          <w:rFonts w:hint="eastAsia"/>
+        </w:rPr>
+        <w:t>岁</w:t>
+      </w:r>
+      <w:r>
+        <w:rPr>
+          <w:rFonts w:hint="eastAsia"/>
+        </w:rPr>
+        <w:t>对此系统没有</w:t>
+      </w:r>
+      <w:r>
+        <w:rPr>
+          <w:rFonts w:hint="eastAsia"/>
+        </w:rPr>
+        <w:t>经验</w:t>
+      </w:r>
+      <w:r>
+        <w:rPr>
+          <w:rFonts w:hint="eastAsia"/>
+        </w:rPr>
+        <w:t>的用户进行测试，</w:t>
+      </w:r>
+      <w:r>
+        <w:rPr>
+          <w:rFonts w:hint="eastAsia"/>
+        </w:rPr>
+        <w:t>结果</w:t>
+      </w:r>
+      <w:r>
+        <w:rPr>
+          <w:rFonts w:hint="eastAsia"/>
+        </w:rPr>
+        <w:t>能达到</w:t>
+      </w:r>
+      <w:r>
+        <w:rPr>
+          <w:rFonts w:hint="eastAsia"/>
+        </w:rPr>
+        <w:t>平均准确率</w:t>
+      </w:r>
+      <w:r>
+        <w:rPr>
+          <w:rFonts w:hint="eastAsia"/>
+        </w:rPr>
+        <w:t>92.01%</w:t>
+      </w:r>
+      <w:r>
+        <w:rPr>
+          <w:rFonts w:hint="eastAsia"/>
+        </w:rPr>
         <w:t>，</w:t>
       </w:r>
       <w:r>
-        <w:t>我们已经可以达到平均</w:t>
-      </w:r>
-      <w:r>
-        <w:t>92.01%</w:t>
-      </w:r>
-      <w:r>
-        <w:t>的准确率。</w:t>
+        <w:rPr>
+          <w:rFonts w:hint="eastAsia"/>
+        </w:rPr>
+        <w:t>平均延迟</w:t>
+      </w:r>
+      <w:r>
+        <w:rPr>
+          <w:rFonts w:hint="eastAsia"/>
+        </w:rPr>
+        <w:t xml:space="preserve"> 0.427s</w:t>
       </w:r>
     </w:p>
     <w:p>
@@ -1109,7 +1464,28 @@
         <w:tabs>
           <w:tab w:val="left" w:pos="2604"/>
         </w:tabs>
-      </w:pPr>
+        <w:rPr>
+          <w:rFonts w:hint="eastAsia"/>
+        </w:rPr>
+      </w:pPr>
+      <w:r>
+        <w:rPr>
+          <w:rFonts w:hint="eastAsia"/>
+        </w:rPr>
+        <w:t>实验结果表明：无声语音</w:t>
+      </w:r>
+      <w:r>
+        <w:rPr>
+          <w:rFonts w:hint="eastAsia"/>
+        </w:rPr>
+        <w:t>系统的准确率与最新的语言识别系统的准确度相当，足够</w:t>
+      </w:r>
+      <w:r>
+        <w:rPr>
+          <w:rFonts w:hint="eastAsia"/>
+        </w:rPr>
+        <w:t>部署为语音接口</w:t>
+      </w:r>
     </w:p>
     <w:p>
       <w:pPr>
@@ -1117,9 +1493,6 @@
           <w:tab w:val="left" w:pos="2604"/>
         </w:tabs>
       </w:pPr>
-      <w:r>
-        <w:t>而这也就意味着，在大多数情况下我们可以毫无压力的实现</w:t>
-      </w:r>
     </w:p>
     <w:p>
       <w:pPr>
@@ -1131,7 +1504,10 @@
         </w:rPr>
       </w:pPr>
       <w:r>
-        <w:t>棋类游戏，无声通讯以及作为物联网控制器。</w:t>
+        <w:t>而这也就意味着，在大多数情况下我们可以毫无压力的实现</w:t>
+      </w:r>
+      <w:r>
+        <w:t>信息的交互。</w:t>
       </w:r>
     </w:p>
     <w:p>
@@ -1140,15 +1516,25 @@
           <w:tab w:val="left" w:pos="2604"/>
         </w:tabs>
       </w:pPr>
+      <w:r>
+        <w:t>像之前在视频上的那样，实现</w:t>
+      </w:r>
+      <w:r>
+        <w:t>棋类游戏，无声通讯以及作为物联网控制器。</w:t>
+      </w:r>
     </w:p>
     <w:p>
       <w:pPr>
         <w:tabs>
           <w:tab w:val="left" w:pos="2604"/>
         </w:tabs>
-        <w:rPr>
-          <w:rFonts w:hint="eastAsia"/>
-        </w:rPr>
+      </w:pPr>
+    </w:p>
+    <w:p>
+      <w:pPr>
+        <w:tabs>
+          <w:tab w:val="left" w:pos="2604"/>
+        </w:tabs>
       </w:pPr>
       <w:r>
         <w:t>~~~~~~~~~~~</w:t>
@@ -1156,7 +1542,11 @@
     </w:p>
     <w:p>
       <w:r>
-        <w:t>我深切的希望此时此刻也是一个特殊的时间点，这款产品如我们期待的那样，能够带来一种新的交互方式，能够带来新的震撼和感动。</w:t>
+        <w:t>我深切的希望此时此刻也是一个特殊的时间点，这款产品如我们期待的那样，能够带来一种</w:t>
+      </w:r>
+      <w:r>
+        <w:lastRenderedPageBreak/>
+        <w:t>新的交互方式，能够带来新的震撼和感动。</w:t>
       </w:r>
     </w:p>
     <w:p/>
@@ -1195,6 +1585,13 @@
       </w:r>
     </w:p>
     <w:p>
+      <w:pPr>
+        <w:rPr>
+          <w:rFonts w:hint="eastAsia"/>
+        </w:rPr>
+      </w:pPr>
+    </w:p>
+    <w:p>
       <w:r>
         <w:t>相信到现在为止，</w:t>
       </w:r>
@@ -1214,10 +1611,23 @@
         <w:t>将脱离发布会这个框架，</w:t>
       </w:r>
       <w:r>
-        <w:t>还一些其他</w:t>
+        <w:t>从</w:t>
+      </w:r>
+      <w:r>
+        <w:t>一些其他</w:t>
       </w:r>
       <w:r>
         <w:t>的角度来完善对这项产品的认识。</w:t>
+      </w:r>
+    </w:p>
+    <w:p>
+      <w:pPr>
+        <w:rPr>
+          <w:rFonts w:hint="eastAsia"/>
+        </w:rPr>
+      </w:pPr>
+      <w:r>
+        <w:t>虽然我们用的是发布会的形式，但我们也都知道这个研究走出实验室还需要一定的积淀。</w:t>
       </w:r>
     </w:p>
     <w:p/>
@@ -1245,7 +1655,19 @@
         </w:tabs>
       </w:pPr>
       <w:r>
-        <w:t>其次，这篇</w:t>
+        <w:t>其次，</w:t>
+      </w:r>
+      <w:r>
+        <w:t>或许的介绍会让大家觉得它能够实现像</w:t>
+      </w:r>
+      <w:r>
+        <w:t>Siri</w:t>
+      </w:r>
+      <w:r>
+        <w:t>一样的交互过程，但其实距离这个还有很大的一段距离。</w:t>
+      </w:r>
+      <w:r>
+        <w:t>这篇</w:t>
       </w:r>
       <w:r>
         <w:t>papper</w:t>
@@ -1268,6 +1690,174 @@
       </w:r>
       <w:r>
         <w:t>从这篇论文来看，他是由每个人单独训练之后做测试的，不知道这是不是在某些方面说明没有一个普适的模型。如果用户使用的时候还需要大量的初始数据，那么对于这项产品的推广是非常不利的。</w:t>
+      </w:r>
+    </w:p>
+    <w:p>
+      <w:pPr>
+        <w:tabs>
+          <w:tab w:val="left" w:pos="1636"/>
+        </w:tabs>
+        <w:rPr>
+          <w:rFonts w:hint="eastAsia"/>
+        </w:rPr>
+      </w:pPr>
+    </w:p>
+    <w:p>
+      <w:pPr>
+        <w:tabs>
+          <w:tab w:val="left" w:pos="1636"/>
+        </w:tabs>
+        <w:rPr>
+          <w:rFonts w:hint="eastAsia"/>
+        </w:rPr>
+      </w:pPr>
+      <w:r>
+        <w:rPr>
+          <w:rFonts w:hint="eastAsia"/>
+        </w:rPr>
+        <w:t>1</w:t>
+      </w:r>
+      <w:r>
+        <w:rPr>
+          <w:rFonts w:hint="eastAsia"/>
+        </w:rPr>
+        <w:t>．</w:t>
+      </w:r>
+      <w:r>
+        <w:rPr>
+          <w:rFonts w:hint="eastAsia"/>
+        </w:rPr>
+        <w:t>收集更多数据以开发更一般化的多用户无声语音识别模型</w:t>
+      </w:r>
+    </w:p>
+    <w:p>
+      <w:pPr>
+        <w:tabs>
+          <w:tab w:val="left" w:pos="1636"/>
+        </w:tabs>
+        <w:rPr>
+          <w:rFonts w:hint="eastAsia"/>
+        </w:rPr>
+      </w:pPr>
+      <w:r>
+        <w:rPr>
+          <w:rFonts w:hint="eastAsia"/>
+        </w:rPr>
+        <w:t>目标是开发一种独立于用户的广义多用户系统，但也可以在每位用户开始使用设备时对其进行调整和个性化设置。</w:t>
+      </w:r>
+    </w:p>
+    <w:p>
+      <w:pPr>
+        <w:tabs>
+          <w:tab w:val="left" w:pos="1636"/>
+        </w:tabs>
+        <w:rPr>
+          <w:rFonts w:hint="eastAsia"/>
+        </w:rPr>
+      </w:pPr>
+      <w:r>
+        <w:rPr>
+          <w:rFonts w:hint="eastAsia"/>
+        </w:rPr>
+        <w:t>2</w:t>
+      </w:r>
+      <w:r>
+        <w:rPr>
+          <w:rFonts w:hint="eastAsia"/>
+        </w:rPr>
+        <w:t>．</w:t>
+      </w:r>
+      <w:r>
+        <w:rPr>
+          <w:rFonts w:hint="eastAsia"/>
+        </w:rPr>
+        <w:t>扩展系统以包含更广泛的单词词汇</w:t>
+      </w:r>
+    </w:p>
+    <w:p>
+      <w:pPr>
+        <w:tabs>
+          <w:tab w:val="left" w:pos="1636"/>
+        </w:tabs>
+        <w:rPr>
+          <w:rFonts w:hint="eastAsia"/>
+        </w:rPr>
+      </w:pPr>
+      <w:r>
+        <w:rPr>
+          <w:rFonts w:hint="eastAsia"/>
+        </w:rPr>
+        <w:t>在当前的实例中，实现了对多个词汇集的可访问性，尽管数据有限。实验评估基于算术计算应用。</w:t>
+      </w:r>
+    </w:p>
+    <w:p>
+      <w:pPr>
+        <w:tabs>
+          <w:tab w:val="left" w:pos="1636"/>
+        </w:tabs>
+        <w:rPr>
+          <w:rFonts w:hint="eastAsia"/>
+        </w:rPr>
+      </w:pPr>
+      <w:r>
+        <w:rPr>
+          <w:rFonts w:hint="eastAsia"/>
+        </w:rPr>
+        <w:t>计划增强识别模型以适应更大的数据集，并计划在系统中进行彻底的多用户纵向精度测试。</w:t>
+      </w:r>
+    </w:p>
+    <w:p>
+      <w:pPr>
+        <w:tabs>
+          <w:tab w:val="left" w:pos="1636"/>
+        </w:tabs>
+        <w:rPr>
+          <w:rFonts w:hint="eastAsia"/>
+        </w:rPr>
+      </w:pPr>
+      <w:r>
+        <w:rPr>
+          <w:rFonts w:hint="eastAsia"/>
+        </w:rPr>
+        <w:t>3.</w:t>
+      </w:r>
+      <w:r>
+        <w:rPr>
+          <w:rFonts w:hint="eastAsia"/>
+        </w:rPr>
+        <w:t>在真实的动态环境中测试系统</w:t>
+      </w:r>
+    </w:p>
+    <w:p>
+      <w:pPr>
+        <w:tabs>
+          <w:tab w:val="left" w:pos="1636"/>
+        </w:tabs>
+        <w:rPr>
+          <w:rFonts w:hint="eastAsia"/>
+        </w:rPr>
+      </w:pPr>
+      <w:r>
+        <w:rPr>
+          <w:rFonts w:hint="eastAsia"/>
+        </w:rPr>
+        <w:t>现有的研究是在固定的环境下进行的。</w:t>
+      </w:r>
+    </w:p>
+    <w:p>
+      <w:pPr>
+        <w:tabs>
+          <w:tab w:val="left" w:pos="1636"/>
+        </w:tabs>
+        <w:rPr>
+          <w:rFonts w:hint="eastAsia"/>
+        </w:rPr>
+      </w:pPr>
+      <w:r>
+        <w:rPr>
+          <w:rFonts w:hint="eastAsia"/>
+        </w:rPr>
+        <w:t>将来希望在日常情况下进行纵向可用性测试。</w:t>
       </w:r>
     </w:p>
     <w:sectPr>

--- a/presentation/演讲稿.docx
+++ b/presentation/演讲稿.docx
@@ -40,9 +40,6 @@
         <w:tabs>
           <w:tab w:val="left" w:pos="5691"/>
         </w:tabs>
-        <w:rPr>
-          <w:rFonts w:hint="eastAsia"/>
-        </w:rPr>
       </w:pPr>
     </w:p>
     <w:p>
@@ -68,7 +65,6 @@
       </w:r>
     </w:p>
     <w:p>
-      <w:bookmarkStart w:id="0" w:name="_GoBack"/>
       <w:r>
         <w:t>这是一百年前的打字机，而这是一部</w:t>
       </w:r>
@@ -79,7 +75,6 @@
         <w:t>。</w:t>
       </w:r>
     </w:p>
-    <w:bookmarkEnd w:id="0"/>
     <w:p>
       <w:r>
         <w:rPr>
@@ -432,11 +427,6 @@
       </w:r>
     </w:p>
     <w:p>
-      <w:pPr>
-        <w:rPr>
-          <w:rFonts w:hint="eastAsia"/>
-        </w:rPr>
-      </w:pPr>
       <w:r>
         <w:rPr>
           <w:rFonts w:hint="eastAsia"/>
@@ -445,11 +435,6 @@
       </w:r>
     </w:p>
     <w:p>
-      <w:pPr>
-        <w:rPr>
-          <w:rFonts w:hint="eastAsia"/>
-        </w:rPr>
-      </w:pPr>
       <w:r>
         <w:rPr>
           <w:rFonts w:hint="eastAsia"/>
@@ -471,11 +456,6 @@
       </w:r>
     </w:p>
     <w:p>
-      <w:pPr>
-        <w:rPr>
-          <w:rFonts w:hint="eastAsia"/>
-        </w:rPr>
-      </w:pPr>
       <w:r>
         <w:rPr>
           <w:rFonts w:hint="eastAsia"/>
@@ -497,11 +477,6 @@
       </w:r>
     </w:p>
     <w:p>
-      <w:pPr>
-        <w:rPr>
-          <w:rFonts w:hint="eastAsia"/>
-        </w:rPr>
-      </w:pPr>
       <w:r>
         <w:rPr>
           <w:rFonts w:hint="eastAsia"/>
@@ -547,11 +522,6 @@
       </w:r>
     </w:p>
     <w:p>
-      <w:pPr>
-        <w:rPr>
-          <w:rFonts w:hint="eastAsia"/>
-        </w:rPr>
-      </w:pPr>
       <w:r>
         <w:rPr>
           <w:rFonts w:hint="eastAsia"/>
@@ -573,11 +543,6 @@
       </w:r>
     </w:p>
     <w:p>
-      <w:pPr>
-        <w:rPr>
-          <w:rFonts w:hint="eastAsia"/>
-        </w:rPr>
-      </w:pPr>
       <w:r>
         <w:rPr>
           <w:rFonts w:hint="eastAsia"/>
@@ -587,11 +552,6 @@
     </w:p>
     <w:p/>
     <w:p>
-      <w:pPr>
-        <w:rPr>
-          <w:rFonts w:hint="eastAsia"/>
-        </w:rPr>
-      </w:pPr>
       <w:r>
         <w:rPr>
           <w:rFonts w:hint="eastAsia"/>
@@ -601,11 +561,6 @@
       </w:r>
     </w:p>
     <w:p>
-      <w:pPr>
-        <w:rPr>
-          <w:rFonts w:hint="eastAsia"/>
-        </w:rPr>
-      </w:pPr>
       <w:r>
         <w:rPr>
           <w:rFonts w:hint="eastAsia"/>
@@ -614,11 +569,6 @@
       </w:r>
     </w:p>
     <w:p>
-      <w:pPr>
-        <w:rPr>
-          <w:rFonts w:hint="eastAsia"/>
-        </w:rPr>
-      </w:pPr>
       <w:r>
         <w:rPr>
           <w:rFonts w:hint="eastAsia"/>
@@ -652,11 +602,6 @@
       </w:r>
     </w:p>
     <w:p>
-      <w:pPr>
-        <w:rPr>
-          <w:rFonts w:hint="eastAsia"/>
-        </w:rPr>
-      </w:pPr>
       <w:r>
         <w:rPr>
           <w:rFonts w:hint="eastAsia"/>
@@ -678,11 +623,6 @@
       </w:r>
     </w:p>
     <w:p>
-      <w:pPr>
-        <w:rPr>
-          <w:rFonts w:hint="eastAsia"/>
-        </w:rPr>
-      </w:pPr>
       <w:r>
         <w:rPr>
           <w:rFonts w:hint="eastAsia"/>
@@ -704,11 +644,6 @@
       </w:r>
     </w:p>
     <w:p>
-      <w:pPr>
-        <w:rPr>
-          <w:rFonts w:hint="eastAsia"/>
-        </w:rPr>
-      </w:pPr>
       <w:r>
         <w:rPr>
           <w:rFonts w:hint="eastAsia"/>
@@ -738,15 +673,24 @@
         <w:rPr>
           <w:rFonts w:hint="eastAsia"/>
         </w:rPr>
-        <w:t>等人使用基于音素的声学模型演示了表面肌电图的无声语言，但是用户必须明确地说出单词并且必须有显著的脸部运动。</w:t>
-      </w:r>
-    </w:p>
-    <w:p>
-      <w:pPr>
-        <w:rPr>
-          <w:rFonts w:hint="eastAsia"/>
-        </w:rPr>
-      </w:pPr>
+        <w:t>等人使用基于音素的声学模型演示</w:t>
+      </w:r>
+      <w:bookmarkStart w:id="0" w:name="_GoBack"/>
+      <w:bookmarkEnd w:id="0"/>
+      <w:r>
+        <w:rPr>
+          <w:rFonts w:hint="eastAsia"/>
+        </w:rPr>
+        <w:t>了表面肌电图的无声语言，但是用户必须明确地说出单词并且必须有显著的脸部运动。</w:t>
+      </w:r>
+    </w:p>
+    <w:p>
+      <w:r>
+        <w:rPr>
+          <w:rFonts w:hint="eastAsia"/>
+        </w:rPr>
+        <w:t>x</w:t>
+      </w:r>
       <w:r>
         <w:rPr>
           <w:rFonts w:hint="eastAsia"/>
@@ -787,13 +731,7 @@
         <w:t>非侵入式系统虽然不会给用户带来不愉快的体验，但是他的准确率大大降低，很多时候需要用户作出夸张的动作来保证检测的准确性。</w:t>
       </w:r>
     </w:p>
-    <w:p>
-      <w:pPr>
-        <w:rPr>
-          <w:rFonts w:hint="eastAsia"/>
-        </w:rPr>
-      </w:pPr>
-    </w:p>
+    <w:p/>
     <w:p>
       <w:r>
         <w:rPr>
@@ -970,19 +908,8 @@
         <w:t>就可以实现交互。</w:t>
       </w:r>
     </w:p>
-    <w:p>
-      <w:pPr>
-        <w:rPr>
-          <w:rFonts w:hint="eastAsia"/>
-        </w:rPr>
-      </w:pPr>
-    </w:p>
-    <w:p>
-      <w:pPr>
-        <w:rPr>
-          <w:rFonts w:hint="eastAsia"/>
-        </w:rPr>
-      </w:pPr>
+    <w:p/>
+    <w:p>
       <w:r>
         <w:t>或许这么说过于官方了，更加直观的来说，不需要手术，不用担心影响他人，也不用担心说说的话被听到。</w:t>
       </w:r>
@@ -1364,9 +1291,6 @@
         <w:tabs>
           <w:tab w:val="left" w:pos="2604"/>
         </w:tabs>
-        <w:rPr>
-          <w:rFonts w:hint="eastAsia"/>
-        </w:rPr>
       </w:pPr>
       <w:r>
         <w:rPr>
@@ -1396,43 +1320,7 @@
         <w:rPr>
           <w:rFonts w:hint="eastAsia"/>
         </w:rPr>
-        <w:t>岁</w:t>
-      </w:r>
-      <w:r>
-        <w:rPr>
-          <w:rFonts w:hint="eastAsia"/>
-        </w:rPr>
-        <w:t>对此系统没有</w:t>
-      </w:r>
-      <w:r>
-        <w:rPr>
-          <w:rFonts w:hint="eastAsia"/>
-        </w:rPr>
-        <w:t>经验</w:t>
-      </w:r>
-      <w:r>
-        <w:rPr>
-          <w:rFonts w:hint="eastAsia"/>
-        </w:rPr>
-        <w:t>的用户进行测试，</w:t>
-      </w:r>
-      <w:r>
-        <w:rPr>
-          <w:rFonts w:hint="eastAsia"/>
-        </w:rPr>
-        <w:t>结果</w:t>
-      </w:r>
-      <w:r>
-        <w:rPr>
-          <w:rFonts w:hint="eastAsia"/>
-        </w:rPr>
-        <w:t>能达到</w:t>
-      </w:r>
-      <w:r>
-        <w:rPr>
-          <w:rFonts w:hint="eastAsia"/>
-        </w:rPr>
-        <w:t>平均准确率</w:t>
+        <w:t>岁对此系统没有经验的用户进行测试，结果能达到平均准确率</w:t>
       </w:r>
       <w:r>
         <w:rPr>
@@ -1444,13 +1332,7 @@
         <w:rPr>
           <w:rFonts w:hint="eastAsia"/>
         </w:rPr>
-        <w:t>，</w:t>
-      </w:r>
-      <w:r>
-        <w:rPr>
-          <w:rFonts w:hint="eastAsia"/>
-        </w:rPr>
-        <w:t>平均延迟</w:t>
+        <w:t>，平均延迟</w:t>
       </w:r>
       <w:r>
         <w:rPr>
@@ -1464,21 +1346,12 @@
         <w:tabs>
           <w:tab w:val="left" w:pos="2604"/>
         </w:tabs>
-        <w:rPr>
-          <w:rFonts w:hint="eastAsia"/>
-        </w:rPr>
-      </w:pPr>
-      <w:r>
-        <w:rPr>
-          <w:rFonts w:hint="eastAsia"/>
-        </w:rPr>
-        <w:t>实验结果表明：无声语音</w:t>
-      </w:r>
-      <w:r>
-        <w:rPr>
-          <w:rFonts w:hint="eastAsia"/>
-        </w:rPr>
-        <w:t>系统的准确率与最新的语言识别系统的准确度相当，足够</w:t>
+      </w:pPr>
+      <w:r>
+        <w:rPr>
+          <w:rFonts w:hint="eastAsia"/>
+        </w:rPr>
+        <w:t>实验结果表明：无声语音系统的准确率与最新的语言识别系统的准确度相当，足够</w:t>
       </w:r>
       <w:r>
         <w:rPr>
@@ -1499,9 +1372,6 @@
         <w:tabs>
           <w:tab w:val="left" w:pos="2604"/>
         </w:tabs>
-        <w:rPr>
-          <w:rFonts w:hint="eastAsia"/>
-        </w:rPr>
       </w:pPr>
       <w:r>
         <w:t>而这也就意味着，在大多数情况下我们可以毫无压力的实现</w:t>
@@ -1584,13 +1454,7 @@
         <w:t>表示结束】</w:t>
       </w:r>
     </w:p>
-    <w:p>
-      <w:pPr>
-        <w:rPr>
-          <w:rFonts w:hint="eastAsia"/>
-        </w:rPr>
-      </w:pPr>
-    </w:p>
+    <w:p/>
     <w:p>
       <w:r>
         <w:t>相信到现在为止，</w:t>
@@ -1621,11 +1485,6 @@
       </w:r>
     </w:p>
     <w:p>
-      <w:pPr>
-        <w:rPr>
-          <w:rFonts w:hint="eastAsia"/>
-        </w:rPr>
-      </w:pPr>
       <w:r>
         <w:t>虽然我们用的是发布会的形式，但我们也都知道这个研究走出实验室还需要一定的积淀。</w:t>
       </w:r>
@@ -1697,9 +1556,6 @@
         <w:tabs>
           <w:tab w:val="left" w:pos="1636"/>
         </w:tabs>
-        <w:rPr>
-          <w:rFonts w:hint="eastAsia"/>
-        </w:rPr>
       </w:pPr>
     </w:p>
     <w:p>
@@ -1707,9 +1563,6 @@
         <w:tabs>
           <w:tab w:val="left" w:pos="1636"/>
         </w:tabs>
-        <w:rPr>
-          <w:rFonts w:hint="eastAsia"/>
-        </w:rPr>
       </w:pPr>
       <w:r>
         <w:rPr>
@@ -1721,13 +1574,7 @@
         <w:rPr>
           <w:rFonts w:hint="eastAsia"/>
         </w:rPr>
-        <w:t>．</w:t>
-      </w:r>
-      <w:r>
-        <w:rPr>
-          <w:rFonts w:hint="eastAsia"/>
-        </w:rPr>
-        <w:t>收集更多数据以开发更一般化的多用户无声语音识别模型</w:t>
+        <w:t>．收集更多数据以开发更一般化的多用户无声语音识别模型</w:t>
       </w:r>
     </w:p>
     <w:p>
@@ -1735,9 +1582,6 @@
         <w:tabs>
           <w:tab w:val="left" w:pos="1636"/>
         </w:tabs>
-        <w:rPr>
-          <w:rFonts w:hint="eastAsia"/>
-        </w:rPr>
       </w:pPr>
       <w:r>
         <w:rPr>
@@ -1751,9 +1595,6 @@
         <w:tabs>
           <w:tab w:val="left" w:pos="1636"/>
         </w:tabs>
-        <w:rPr>
-          <w:rFonts w:hint="eastAsia"/>
-        </w:rPr>
       </w:pPr>
       <w:r>
         <w:rPr>
@@ -1765,13 +1606,7 @@
         <w:rPr>
           <w:rFonts w:hint="eastAsia"/>
         </w:rPr>
-        <w:t>．</w:t>
-      </w:r>
-      <w:r>
-        <w:rPr>
-          <w:rFonts w:hint="eastAsia"/>
-        </w:rPr>
-        <w:t>扩展系统以包含更广泛的单词词汇</w:t>
+        <w:t>．扩展系统以包含更广泛的单词词汇</w:t>
       </w:r>
     </w:p>
     <w:p>
@@ -1779,9 +1614,6 @@
         <w:tabs>
           <w:tab w:val="left" w:pos="1636"/>
         </w:tabs>
-        <w:rPr>
-          <w:rFonts w:hint="eastAsia"/>
-        </w:rPr>
       </w:pPr>
       <w:r>
         <w:rPr>
@@ -1795,9 +1627,6 @@
         <w:tabs>
           <w:tab w:val="left" w:pos="1636"/>
         </w:tabs>
-        <w:rPr>
-          <w:rFonts w:hint="eastAsia"/>
-        </w:rPr>
       </w:pPr>
       <w:r>
         <w:rPr>
@@ -1811,9 +1640,6 @@
         <w:tabs>
           <w:tab w:val="left" w:pos="1636"/>
         </w:tabs>
-        <w:rPr>
-          <w:rFonts w:hint="eastAsia"/>
-        </w:rPr>
       </w:pPr>
       <w:r>
         <w:rPr>
@@ -1833,9 +1659,6 @@
         <w:tabs>
           <w:tab w:val="left" w:pos="1636"/>
         </w:tabs>
-        <w:rPr>
-          <w:rFonts w:hint="eastAsia"/>
-        </w:rPr>
       </w:pPr>
       <w:r>
         <w:rPr>
@@ -1849,9 +1672,6 @@
         <w:tabs>
           <w:tab w:val="left" w:pos="1636"/>
         </w:tabs>
-        <w:rPr>
-          <w:rFonts w:hint="eastAsia"/>
-        </w:rPr>
       </w:pPr>
       <w:r>
         <w:rPr>
@@ -2306,6 +2126,7 @@
   <w:style w:type="character" w:default="1" w:styleId="a0">
     <w:name w:val="Default Paragraph Font"/>
     <w:uiPriority w:val="1"/>
+    <w:semiHidden/>
     <w:unhideWhenUsed/>
   </w:style>
   <w:style w:type="table" w:default="1" w:styleId="a1">

--- a/presentation/演讲稿.docx
+++ b/presentation/演讲稿.docx
@@ -673,547 +673,921 @@
         <w:rPr>
           <w:rFonts w:hint="eastAsia"/>
         </w:rPr>
-        <w:t>等人使用基于音素的声学模型演示</w:t>
+        <w:t>等人使用基于音素的声学模型演示了表面肌电图的无声语言，但是用户必须明确地说出单词并且必须有显著的脸部运动。</w:t>
+      </w:r>
+    </w:p>
+    <w:p>
+      <w:r>
+        <w:rPr>
+          <w:rFonts w:hint="eastAsia"/>
+        </w:rPr>
+        <w:t>x</w:t>
+      </w:r>
+      <w:r>
+        <w:rPr>
+          <w:rFonts w:hint="eastAsia"/>
+        </w:rPr>
+        <w:t>5.</w:t>
+      </w:r>
+      <w:r>
+        <w:rPr>
+          <w:rFonts w:hint="eastAsia"/>
+        </w:rPr>
+        <w:tab/>
+        <w:t>Jorgensen</w:t>
+      </w:r>
+      <w:r>
+        <w:rPr>
+          <w:rFonts w:hint="eastAsia"/>
+        </w:rPr>
+        <w:t>等人使用表面肌电图来检测准确波动低于</w:t>
+      </w:r>
+      <w:r>
+        <w:rPr>
+          <w:rFonts w:hint="eastAsia"/>
+        </w:rPr>
+        <w:t>33%</w:t>
+      </w:r>
+      <w:r>
+        <w:rPr>
+          <w:rFonts w:hint="eastAsia"/>
+        </w:rPr>
+        <w:t>的次声词，同时系统也无法高准确度的识别肺泡声音，这是实际用作语音接口的重要障碍。</w:t>
+      </w:r>
+    </w:p>
+    <w:p>
+      <w:r>
+        <w:rPr>
+          <w:rFonts w:hint="eastAsia"/>
+        </w:rPr>
+        <w:t>非侵入式系统虽然不会给用户带来不愉快的体验，但是他的准确率大大降低，很多时候需要用户作出夸张的动作来保证检测的准确性。</w:t>
+      </w:r>
+    </w:p>
+    <w:p/>
+    <w:p>
+      <w:r>
+        <w:rPr>
+          <w:rFonts w:hint="eastAsia"/>
+        </w:rPr>
+        <w:t>有一些实验考虑到脑植入，或者是在舌头上放置传感器。但是这样的操作设备的侵入极大的影响了可拓展性。此外</w:t>
+      </w:r>
+      <w:r>
+        <w:rPr>
+          <w:rFonts w:hint="eastAsia"/>
+        </w:rPr>
+        <w:t>还有使用脑电图传感器（</w:t>
+      </w:r>
+      <w:r>
+        <w:rPr>
+          <w:rFonts w:hint="eastAsia"/>
+        </w:rPr>
+        <w:t>EEG</w:t>
+      </w:r>
+      <w:r>
+        <w:rPr>
+          <w:rFonts w:hint="eastAsia"/>
+        </w:rPr>
+        <w:t>）以及拍摄视频来进行识别，但是往往准确率比较的低。</w:t>
+      </w:r>
+    </w:p>
+    <w:p/>
+    <w:p>
+      <w:r>
+        <w:t>=================================</w:t>
+      </w:r>
+    </w:p>
+    <w:p>
+      <w:r>
+        <w:t>经历</w:t>
+      </w:r>
+      <w:r>
+        <w:t>了这种种，所有人都有一种</w:t>
+      </w:r>
+      <w:r>
+        <w:t>期待，能有一个一个集大成的方式，能够真正改变这种现状。这也就是我们</w:t>
+      </w:r>
+      <w:r>
+        <w:t>公司</w:t>
+      </w:r>
+      <w:r>
+        <w:t>的</w:t>
+      </w:r>
+      <w:r>
+        <w:t>在这么长时间的摸索中，一直执着于的、一直想做</w:t>
+      </w:r>
+      <w:r>
+        <w:t>的</w:t>
+      </w:r>
+      <w:r>
+        <w:t>一件事</w:t>
+      </w:r>
+      <w:r>
+        <w:t>。</w:t>
+      </w:r>
+    </w:p>
+    <w:p/>
+    <w:p>
+      <w:r>
+        <w:t>此时此刻，我很高兴能够将我们这么久以来的探索呈现给大家。</w:t>
+      </w:r>
+    </w:p>
+    <w:p>
+      <w:r>
+        <w:rPr>
+          <w:rFonts w:hint="eastAsia"/>
+        </w:rPr>
+        <w:t>这次发布会要给大家带来的产品叫做</w:t>
+      </w:r>
+      <w:r>
+        <w:t>AlterEgo</w:t>
+      </w:r>
+      <w:r>
+        <w:t>。</w:t>
+      </w:r>
+    </w:p>
+    <w:p>
+      <w:r>
+        <w:t>Alter</w:t>
+      </w:r>
+      <w:r>
+        <w:t>，</w:t>
+      </w:r>
+      <w:r>
+        <w:t>alter</w:t>
+      </w:r>
+      <w:r>
+        <w:t>意味着什么，改变，转换，新的可能性。</w:t>
+      </w:r>
+    </w:p>
+    <w:p>
+      <w:r>
+        <w:t>Ego</w:t>
+      </w:r>
+      <w:r>
+        <w:t>，自己，自我。</w:t>
+      </w:r>
+    </w:p>
+    <w:p>
+      <w:r>
+        <w:t>当初</w:t>
+      </w:r>
+      <w:r>
+        <w:t>我们确定这个名字的时候，曾几番争论是否要采用这个看起来如此宏大</w:t>
+      </w:r>
+      <w:r>
+        <w:t>的名字呢。</w:t>
+      </w:r>
+    </w:p>
+    <w:p>
+      <w:r>
+        <w:t>而等到我们这个产品真真切切的呈现在我们面前的时候，我们都觉得它当之无愧。</w:t>
+      </w:r>
+    </w:p>
+    <w:p/>
+    <w:p>
+      <w:r>
+        <w:t>“</w:t>
+      </w:r>
+      <w:r>
+        <w:t>AlterEgo is a closed-loop, non-invasive, wearable system that allows humans to converse in high-bandwidth natural language with machines, artificial intelligence assistants, services, and other people without any voice—without opening their mouth, and without externally observable movements—simply by vocalizing internally.</w:t>
+      </w:r>
+      <w:r>
+        <w:t>”</w:t>
+      </w:r>
+    </w:p>
+    <w:p/>
+    <w:p>
+      <w:r>
+        <w:rPr>
+          <w:rFonts w:hint="eastAsia"/>
+        </w:rPr>
+        <w:t>AlterEgo</w:t>
+      </w:r>
+      <w:r>
+        <w:rPr>
+          <w:rFonts w:hint="eastAsia"/>
+        </w:rPr>
+        <w:t>是一种闭环，非侵入式，可穿戴的系统，它允许人们用机器，人工智能助理，服务和其他人没有任何声音的高带宽自然语言进行交谈</w:t>
+      </w:r>
+      <w:r>
+        <w:rPr>
+          <w:rFonts w:hint="eastAsia"/>
+        </w:rPr>
+        <w:t xml:space="preserve"> - </w:t>
+      </w:r>
+      <w:r>
+        <w:rPr>
+          <w:rFonts w:hint="eastAsia"/>
+        </w:rPr>
+        <w:t>不需要张口，也不需要外部可观察运动</w:t>
+      </w:r>
+      <w:r>
+        <w:rPr>
+          <w:rFonts w:hint="eastAsia"/>
+        </w:rPr>
+        <w:t xml:space="preserve"> - </w:t>
+      </w:r>
+      <w:r>
+        <w:rPr>
+          <w:rFonts w:hint="eastAsia"/>
+        </w:rPr>
+        <w:t>只需通过内部发声</w:t>
+      </w:r>
+      <w:r>
+        <w:rPr>
+          <w:rFonts w:hint="eastAsia"/>
+        </w:rPr>
+        <w:t>就可以实现交互。</w:t>
+      </w:r>
+    </w:p>
+    <w:p/>
+    <w:p>
+      <w:r>
+        <w:t>或许这么说过于官方了，更加直观的来说，不需要手术，不用担心影响他人，也不用担心说说的话被听到。</w:t>
+      </w:r>
+      <w:r>
+        <w:t>只要戴上这个设备，就可以在不张嘴的情况下下达指令。</w:t>
+      </w:r>
+    </w:p>
+    <w:p/>
+    <w:p>
+      <w:r>
+        <w:t>或许还是有点难以想象。</w:t>
+      </w:r>
+      <w:r>
+        <w:t>让我们来通过下面这个视频直观的了解一下。</w:t>
+      </w:r>
+    </w:p>
+    <w:p/>
+    <w:p>
+      <w:r>
+        <w:t>为了这个目的，技术部做出了非常多的努力。</w:t>
+      </w:r>
+    </w:p>
+    <w:p>
+      <w:r>
+        <w:lastRenderedPageBreak/>
+        <w:t>======================================</w:t>
+      </w:r>
+    </w:p>
+    <w:p>
+      <w:r>
+        <w:rPr>
+          <w:rFonts w:hint="eastAsia"/>
+        </w:rPr>
+        <w:t>首先，我们的设备捕捉的是脸部的</w:t>
+      </w:r>
+      <w:r>
+        <w:t>肌电信号</w:t>
+      </w:r>
+      <w:r>
+        <w:t>，</w:t>
+      </w:r>
+      <w:r>
+        <w:rPr>
+          <w:rFonts w:hint="eastAsia"/>
+        </w:rPr>
+        <w:t>让我们</w:t>
+      </w:r>
+      <w:r>
+        <w:rPr>
+          <w:rFonts w:hint="eastAsia"/>
+        </w:rPr>
+        <w:t>温故</w:t>
+      </w:r>
+      <w:r>
+        <w:rPr>
+          <w:rFonts w:hint="eastAsia"/>
+        </w:rPr>
+        <w:t>一下</w:t>
+      </w:r>
+      <w:r>
+        <w:rPr>
+          <w:rFonts w:hint="eastAsia"/>
+        </w:rPr>
+        <w:t>该信号</w:t>
+      </w:r>
+      <w:r>
+        <w:t>产生</w:t>
+      </w:r>
+      <w:r>
+        <w:rPr>
+          <w:rFonts w:hint="eastAsia"/>
+        </w:rPr>
+        <w:t>的生物学知识</w:t>
+      </w:r>
+      <w:r>
+        <w:rPr>
+          <w:rFonts w:hint="eastAsia"/>
+        </w:rPr>
+        <w:t>吧</w:t>
+      </w:r>
+      <w:r>
+        <w:t>。</w:t>
+      </w:r>
+    </w:p>
+    <w:p/>
+    <w:p>
+      <w:pPr>
+        <w:rPr>
+          <w:rFonts w:hint="eastAsia"/>
+        </w:rPr>
+      </w:pPr>
+      <w:r>
+        <w:rPr>
+          <w:rFonts w:hint="eastAsia"/>
+        </w:rPr>
+        <w:t>1.</w:t>
+      </w:r>
+      <w:r>
+        <w:rPr>
+          <w:rFonts w:hint="eastAsia"/>
+        </w:rPr>
+        <w:t>一开始，我们的大脑想要表达某种意思。这种含蓄而隐晦的思想经过了大脑的布罗卡氏区——相信大家没有忘记</w:t>
+      </w:r>
+      <w:r>
+        <w:rPr>
+          <w:rFonts w:hint="eastAsia"/>
+        </w:rPr>
+        <w:t>高中生物课里讲到的</w:t>
+      </w:r>
+      <w:r>
+        <w:rPr>
+          <w:rFonts w:hint="eastAsia"/>
+        </w:rPr>
+        <w:t>这个</w:t>
+      </w:r>
+      <w:r>
+        <w:rPr>
+          <w:rFonts w:hint="eastAsia"/>
+        </w:rPr>
+        <w:t>，</w:t>
+      </w:r>
+      <w:r>
+        <w:rPr>
+          <w:rFonts w:hint="eastAsia"/>
+        </w:rPr>
+        <w:t>主管语言讯息的处理、话语的产生</w:t>
+      </w:r>
+      <w:r>
+        <w:rPr>
+          <w:rFonts w:hint="eastAsia"/>
+        </w:rPr>
+        <w:t>的区域</w:t>
+      </w:r>
+      <w:r>
+        <w:rPr>
+          <w:rFonts w:hint="eastAsia"/>
+        </w:rPr>
+        <w:t>，它把</w:t>
+      </w:r>
+      <w:r>
+        <w:rPr>
+          <w:rFonts w:hint="eastAsia"/>
+        </w:rPr>
+        <w:t>这种冲动</w:t>
+      </w:r>
+      <w:r>
+        <w:rPr>
+          <w:rFonts w:hint="eastAsia"/>
+        </w:rPr>
+        <w:t>组织</w:t>
+      </w:r>
+      <w:r>
+        <w:rPr>
+          <w:rFonts w:hint="eastAsia"/>
+        </w:rPr>
+        <w:t>为语言</w:t>
+      </w:r>
+      <w:r>
+        <w:rPr>
+          <w:rFonts w:hint="eastAsia"/>
+        </w:rPr>
+        <w:t>。</w:t>
+      </w:r>
+    </w:p>
+    <w:p>
+      <w:pPr>
+        <w:rPr>
+          <w:rFonts w:hint="eastAsia"/>
+        </w:rPr>
+      </w:pPr>
+      <w:r>
+        <w:rPr>
+          <w:rFonts w:hint="eastAsia"/>
+        </w:rPr>
+        <w:t>2.</w:t>
+      </w:r>
+      <w:r>
+        <w:rPr>
+          <w:rFonts w:hint="eastAsia"/>
+        </w:rPr>
+        <w:t>接着，组织好的语言</w:t>
+      </w:r>
+      <w:r>
+        <w:rPr>
+          <w:rFonts w:ascii="Calibri" w:hAnsi="Calibri" w:cs="Calibri" w:hint="eastAsia"/>
+        </w:rPr>
+        <w:t>经过</w:t>
+      </w:r>
+      <w:r>
+        <w:rPr>
+          <w:rFonts w:hint="eastAsia"/>
+        </w:rPr>
+        <w:t>运动辅助区：</w:t>
+      </w:r>
+      <w:r>
+        <w:rPr>
+          <w:rFonts w:hint="eastAsia"/>
+        </w:rPr>
+        <w:t>它</w:t>
+      </w:r>
+      <w:r>
+        <w:rPr>
+          <w:rFonts w:hint="eastAsia"/>
+        </w:rPr>
+        <w:t>主要参与</w:t>
+      </w:r>
+      <w:r>
+        <w:rPr>
+          <w:rFonts w:hint="eastAsia"/>
+        </w:rPr>
+        <w:t>运动控制</w:t>
+      </w:r>
+      <w:r>
+        <w:rPr>
+          <w:rFonts w:hint="eastAsia"/>
+        </w:rPr>
+        <w:t>。</w:t>
+      </w:r>
+    </w:p>
+    <w:p>
+      <w:pPr>
+        <w:rPr>
+          <w:rFonts w:hint="eastAsia"/>
+        </w:rPr>
+      </w:pPr>
+      <w:r>
+        <w:rPr>
+          <w:rFonts w:hint="eastAsia"/>
+        </w:rPr>
+        <w:t>3.</w:t>
+      </w:r>
+      <w:r>
+        <w:rPr>
+          <w:rFonts w:hint="eastAsia"/>
+        </w:rPr>
+        <w:t>这个</w:t>
+      </w:r>
+      <w:r>
+        <w:rPr>
+          <w:rFonts w:hint="eastAsia"/>
+        </w:rPr>
+        <w:t>控制发声相关肌肉的运动的命令</w:t>
+      </w:r>
+      <w:r>
+        <w:rPr>
+          <w:rFonts w:hint="eastAsia"/>
+        </w:rPr>
+        <w:t>变成了神经冲动，经过各种神经的传导</w:t>
+      </w:r>
+      <w:r>
+        <w:rPr>
+          <w:rFonts w:hint="eastAsia"/>
+        </w:rPr>
+        <w:t>，来到突触。</w:t>
+      </w:r>
+    </w:p>
+    <w:p>
+      <w:pPr>
+        <w:rPr>
+          <w:rFonts w:hint="eastAsia"/>
+        </w:rPr>
+      </w:pPr>
+      <w:r>
+        <w:rPr>
+          <w:rFonts w:hint="eastAsia"/>
+        </w:rPr>
+        <w:t>4.</w:t>
+      </w:r>
+      <w:r>
+        <w:rPr>
+          <w:rFonts w:hint="eastAsia"/>
+        </w:rPr>
+        <w:t>在突触，乙酰胆碱释放，并和受体结合，释放</w:t>
+      </w:r>
+      <w:r>
+        <w:rPr>
+          <w:rFonts w:hint="eastAsia"/>
+        </w:rPr>
+        <w:t>Na+</w:t>
+      </w:r>
+      <w:r>
+        <w:rPr>
+          <w:rFonts w:hint="eastAsia"/>
+        </w:rPr>
+        <w:t>离子，导致膜电位的改变</w:t>
+      </w:r>
+      <w:r>
+        <w:rPr>
+          <w:rFonts w:hint="eastAsia"/>
+        </w:rPr>
+        <w:t>。</w:t>
+      </w:r>
+    </w:p>
+    <w:p>
+      <w:r>
+        <w:rPr>
+          <w:rFonts w:hint="eastAsia"/>
+        </w:rPr>
+        <w:t>这个动作电位很快到了肌纤维，肌肉</w:t>
+      </w:r>
+      <w:r>
+        <w:rPr>
+          <w:rFonts w:hint="eastAsia"/>
+        </w:rPr>
+        <w:t>忍不住</w:t>
+      </w:r>
+      <w:r>
+        <w:rPr>
+          <w:rFonts w:hint="eastAsia"/>
+        </w:rPr>
+        <w:t>一颤。</w:t>
+      </w:r>
+    </w:p>
+    <w:p/>
+    <w:p>
+      <w:r>
+        <w:rPr>
+          <w:rFonts w:hint="eastAsia"/>
+        </w:rPr>
+        <w:t>我们的产品中，捕捉信号的</w:t>
+      </w:r>
+      <w:r>
+        <w:t>电极分布在不对称的七个位置，都是根据我们的经验，得出的效果较好的肌肉部位。</w:t>
+      </w:r>
+    </w:p>
+    <w:p/>
+    <w:p>
+      <w:r>
+        <w:t>（</w:t>
+      </w:r>
+      <w:r>
+        <w:rPr>
+          <w:rFonts w:hint="eastAsia"/>
+        </w:rPr>
+        <w:t>放</w:t>
+      </w:r>
+      <w:r>
+        <w:rPr>
+          <w:rFonts w:hint="eastAsia"/>
+        </w:rPr>
+        <w:t>人体肌肉图</w:t>
+      </w:r>
+      <w:r>
+        <w:t>）</w:t>
+      </w:r>
+    </w:p>
+    <w:p/>
+    <w:p>
+      <w:r>
+        <w:t>当然我们取的点也有人体肌肉结构的一些依据。电极都分布在和发音最关的几个肌肉区。</w:t>
+      </w:r>
+    </w:p>
+    <w:p/>
+    <w:p>
+      <w:pPr>
+        <w:rPr>
+          <w:rFonts w:hint="eastAsia"/>
+        </w:rPr>
+      </w:pPr>
+      <w:r>
+        <w:t>======================================</w:t>
+      </w:r>
+    </w:p>
+    <w:p/>
+    <w:p>
+      <w:r>
+        <w:rPr>
+          <w:rFonts w:hint="eastAsia"/>
+        </w:rPr>
+        <w:t>接下来详细讲讲我们的设备的工作流程。</w:t>
+      </w:r>
+    </w:p>
+    <w:p>
+      <w:pPr>
+        <w:rPr>
+          <w:rFonts w:hint="eastAsia"/>
+        </w:rPr>
+      </w:pPr>
+    </w:p>
+    <w:p>
+      <w:pPr>
+        <w:rPr>
+          <w:b/>
+        </w:rPr>
+      </w:pPr>
+      <w:r>
+        <w:rPr>
+          <w:rFonts w:hint="eastAsia"/>
+          <w:b/>
+        </w:rPr>
+        <w:t>## 1</w:t>
+      </w:r>
+      <w:r>
+        <w:rPr>
+          <w:rFonts w:hint="eastAsia"/>
+          <w:b/>
+        </w:rPr>
+        <w:t>：用户佩戴好外设</w:t>
+      </w:r>
+    </w:p>
+    <w:p>
+      <w:r>
+        <w:rPr>
+          <w:rFonts w:hint="eastAsia"/>
+        </w:rPr>
+        <w:t>我们使用光敏树脂进行</w:t>
+      </w:r>
+      <w:r>
+        <w:rPr>
+          <w:rFonts w:hint="eastAsia"/>
+        </w:rPr>
+        <w:t>3D</w:t>
+      </w:r>
+      <w:r>
+        <w:rPr>
+          <w:rFonts w:hint="eastAsia"/>
+        </w:rPr>
+        <w:t>打印，并用黄铜作为内部支撑，做了一个外部设备。</w:t>
+      </w:r>
+    </w:p>
+    <w:p>
+      <w:r>
+        <w:rPr>
+          <w:rFonts w:hint="eastAsia"/>
+        </w:rPr>
+        <w:t>它既有形变能力，又有一定强度，贴合用户嘴部的肌电信号采集点。</w:t>
+      </w:r>
+    </w:p>
+    <w:p/>
+    <w:p>
+      <w:pPr>
+        <w:rPr>
+          <w:b/>
+        </w:rPr>
+      </w:pPr>
+      <w:r>
+        <w:rPr>
+          <w:rFonts w:hint="eastAsia"/>
+          <w:b/>
+        </w:rPr>
+        <w:t>## 2</w:t>
+      </w:r>
+      <w:r>
+        <w:rPr>
+          <w:rFonts w:hint="eastAsia"/>
+          <w:b/>
+        </w:rPr>
+        <w:t>：收集肌肉电信号</w:t>
+      </w:r>
+    </w:p>
+    <w:p>
+      <w:r>
+        <w:rPr>
+          <w:rFonts w:hint="eastAsia"/>
+        </w:rPr>
+        <w:t>用户不需要发声，甚至不需要张嘴，只要你有说话的冲动，设备就能捕捉肌电信号。</w:t>
+      </w:r>
+    </w:p>
+    <w:p/>
+    <w:p>
+      <w:r>
+        <w:t>~~~</w:t>
+      </w:r>
+    </w:p>
+    <w:p>
+      <w:pPr>
+        <w:rPr>
+          <w:b/>
+        </w:rPr>
+      </w:pPr>
+      <w:r>
+        <w:rPr>
+          <w:rFonts w:hint="eastAsia"/>
+          <w:b/>
+        </w:rPr>
+        <w:t>## 3</w:t>
+      </w:r>
+      <w:r>
+        <w:rPr>
+          <w:rFonts w:hint="eastAsia"/>
+          <w:b/>
+        </w:rPr>
+        <w:t>：电信号预处理</w:t>
+      </w:r>
+    </w:p>
+    <w:p>
+      <w:r>
+        <w:rPr>
+          <w:rFonts w:hint="eastAsia"/>
+        </w:rPr>
+        <w:t>去噪：基于偏置的信号对消</w:t>
+      </w:r>
+    </w:p>
+    <w:p>
+      <w:r>
+        <w:rPr>
+          <w:rFonts w:hint="eastAsia"/>
+        </w:rPr>
+        <w:t>信号</w:t>
+      </w:r>
+      <w:r>
+        <w:rPr>
+          <w:rFonts w:hint="eastAsia"/>
+        </w:rPr>
+        <w:t>按照</w:t>
+      </w:r>
+      <w:r>
+        <w:rPr>
+          <w:rFonts w:hint="eastAsia"/>
+        </w:rPr>
+        <w:t>250 Hz</w:t>
+      </w:r>
+      <w:r>
+        <w:rPr>
+          <w:rFonts w:hint="eastAsia"/>
+        </w:rPr>
+        <w:t>的频率采样并且放大</w:t>
+      </w:r>
+      <w:r>
+        <w:rPr>
+          <w:rFonts w:hint="eastAsia"/>
+        </w:rPr>
+        <w:t>24</w:t>
+      </w:r>
+      <w:r>
+        <w:rPr>
+          <w:rFonts w:hint="eastAsia"/>
+        </w:rPr>
+        <w:t>倍。</w:t>
+      </w:r>
+    </w:p>
+    <w:p/>
+    <w:p>
+      <w:pPr>
+        <w:rPr>
+          <w:b/>
+        </w:rPr>
+      </w:pPr>
+      <w:r>
+        <w:rPr>
+          <w:rFonts w:hint="eastAsia"/>
+          <w:b/>
+        </w:rPr>
+        <w:t>## 4</w:t>
+      </w:r>
+      <w:r>
+        <w:rPr>
+          <w:rFonts w:hint="eastAsia"/>
+          <w:b/>
+        </w:rPr>
+        <w:t>：信号的传播</w:t>
+      </w:r>
+    </w:p>
+    <w:p>
+      <w:r>
+        <w:rPr>
+          <w:rFonts w:hint="eastAsia"/>
+        </w:rPr>
+        <w:t>信号通过</w:t>
+      </w:r>
+      <w:r>
+        <w:rPr>
+          <w:rFonts w:hint="eastAsia"/>
+        </w:rPr>
+        <w:t>蓝牙无线传输</w:t>
+      </w:r>
+      <w:r>
+        <w:rPr>
+          <w:rFonts w:hint="eastAsia"/>
+        </w:rPr>
+        <w:t>，</w:t>
+      </w:r>
+      <w:r>
+        <w:rPr>
+          <w:rFonts w:hint="eastAsia"/>
+        </w:rPr>
+        <w:t>你可以</w:t>
+      </w:r>
+      <w:r>
+        <w:rPr>
+          <w:rFonts w:hint="eastAsia"/>
+        </w:rPr>
+        <w:t>不必受限于电线的长度</w:t>
+      </w:r>
+      <w:r>
+        <w:rPr>
+          <w:rFonts w:hint="eastAsia"/>
+        </w:rPr>
+        <w:t>了</w:t>
+      </w:r>
+      <w:r>
+        <w:rPr>
+          <w:rFonts w:hint="eastAsia"/>
+        </w:rPr>
+        <w:t>。</w:t>
+      </w:r>
+    </w:p>
+    <w:p/>
+    <w:p/>
+    <w:p>
+      <w:pPr>
+        <w:rPr>
+          <w:b/>
+        </w:rPr>
+      </w:pPr>
+      <w:r>
+        <w:rPr>
+          <w:rFonts w:hint="eastAsia"/>
+          <w:b/>
+        </w:rPr>
+        <w:t>## 5</w:t>
+      </w:r>
+      <w:r>
+        <w:rPr>
+          <w:rFonts w:hint="eastAsia"/>
+          <w:b/>
+        </w:rPr>
+        <w:t>：计算</w:t>
+      </w:r>
+    </w:p>
+    <w:p>
+      <w:r>
+        <w:rPr>
+          <w:rFonts w:hint="eastAsia"/>
+        </w:rPr>
+        <w:t>计算机接收信号</w:t>
+      </w:r>
+    </w:p>
+    <w:p>
+      <w:r>
+        <w:rPr>
+          <w:rFonts w:hint="eastAsia"/>
+        </w:rPr>
+        <w:t>服务器处理信号</w:t>
+      </w:r>
+    </w:p>
+    <w:p>
+      <w:r>
+        <w:rPr>
+          <w:rFonts w:hint="eastAsia"/>
+        </w:rPr>
+        <w:t>APP</w:t>
+      </w:r>
+      <w:r>
+        <w:rPr>
+          <w:rFonts w:hint="eastAsia"/>
+        </w:rPr>
+        <w:t>计算数据</w:t>
+      </w:r>
+    </w:p>
+    <w:p>
+      <w:r>
+        <w:t>~~</w:t>
+      </w:r>
+    </w:p>
+    <w:p>
+      <w:pPr>
+        <w:rPr>
+          <w:b/>
+        </w:rPr>
+      </w:pPr>
+      <w:r>
+        <w:rPr>
+          <w:rFonts w:hint="eastAsia"/>
+          <w:b/>
+        </w:rPr>
+        <w:t>## 6</w:t>
+      </w:r>
+      <w:r>
+        <w:rPr>
+          <w:rFonts w:hint="eastAsia"/>
+          <w:b/>
+        </w:rPr>
+        <w:t>：反馈</w:t>
+      </w:r>
+    </w:p>
+    <w:p>
+      <w:r>
+        <w:rPr>
+          <w:rFonts w:hint="eastAsia"/>
+        </w:rPr>
+        <w:lastRenderedPageBreak/>
+        <w:t>骨传导耳机</w:t>
       </w:r>
       <w:bookmarkStart w:id="0" w:name="_GoBack"/>
       <w:bookmarkEnd w:id="0"/>
-      <w:r>
-        <w:rPr>
-          <w:rFonts w:hint="eastAsia"/>
-        </w:rPr>
-        <w:t>了表面肌电图的无声语言，但是用户必须明确地说出单词并且必须有显著的脸部运动。</w:t>
-      </w:r>
-    </w:p>
-    <w:p>
-      <w:r>
-        <w:rPr>
-          <w:rFonts w:hint="eastAsia"/>
-        </w:rPr>
-        <w:t>x</w:t>
-      </w:r>
-      <w:r>
-        <w:rPr>
-          <w:rFonts w:hint="eastAsia"/>
-        </w:rPr>
-        <w:t>5.</w:t>
-      </w:r>
-      <w:r>
-        <w:rPr>
-          <w:rFonts w:hint="eastAsia"/>
-        </w:rPr>
-        <w:tab/>
-        <w:t>Jorgensen</w:t>
-      </w:r>
-      <w:r>
-        <w:rPr>
-          <w:rFonts w:hint="eastAsia"/>
-        </w:rPr>
-        <w:t>等人使用表面肌电图来检测准确波动低于</w:t>
-      </w:r>
-      <w:r>
-        <w:rPr>
-          <w:rFonts w:hint="eastAsia"/>
-        </w:rPr>
-        <w:t>33%</w:t>
-      </w:r>
-      <w:r>
-        <w:rPr>
-          <w:rFonts w:hint="eastAsia"/>
-        </w:rPr>
-        <w:t>的次声词，同时系统也无法高准确度的识别肺泡声音，这是实际用作语音接口的重要障碍。</w:t>
-      </w:r>
-    </w:p>
-    <w:p>
-      <w:r>
-        <w:rPr>
-          <w:rFonts w:hint="eastAsia"/>
-        </w:rPr>
-        <w:t>非侵入式系统虽然不会给用户带来不愉快的体验，但是他的准确率大大降低，很多时候需要用户作出夸张的动作来保证检测的准确性。</w:t>
-      </w:r>
-    </w:p>
-    <w:p/>
-    <w:p>
-      <w:r>
-        <w:rPr>
-          <w:rFonts w:hint="eastAsia"/>
-        </w:rPr>
-        <w:t>有一些实验考虑到脑植入，或者是在舌头上放置传感器。但是这样的操作设备的侵入极大的影响了可拓展性。此外</w:t>
-      </w:r>
-      <w:r>
-        <w:rPr>
-          <w:rFonts w:hint="eastAsia"/>
-        </w:rPr>
-        <w:t>还有使用脑电图传感器（</w:t>
-      </w:r>
-      <w:r>
-        <w:rPr>
-          <w:rFonts w:hint="eastAsia"/>
-        </w:rPr>
-        <w:t>EEG</w:t>
-      </w:r>
-      <w:r>
-        <w:rPr>
-          <w:rFonts w:hint="eastAsia"/>
-        </w:rPr>
-        <w:t>）以及拍摄视频来进行识别，但是往往准确率比较的低。</w:t>
-      </w:r>
-    </w:p>
-    <w:p/>
-    <w:p>
-      <w:r>
-        <w:t>=================================</w:t>
-      </w:r>
-    </w:p>
-    <w:p>
-      <w:r>
-        <w:t>经历</w:t>
-      </w:r>
-      <w:r>
-        <w:t>了这种种，所有人都有一种</w:t>
-      </w:r>
-      <w:r>
-        <w:t>期待，能有一个一个集大成的方式，能够真正改变这种现状。这也就是我们</w:t>
-      </w:r>
-      <w:r>
-        <w:t>公司</w:t>
-      </w:r>
-      <w:r>
-        <w:t>的</w:t>
-      </w:r>
-      <w:r>
-        <w:t>在这么长时间的摸索中，一直执着于的、一直想做</w:t>
-      </w:r>
-      <w:r>
-        <w:t>的</w:t>
-      </w:r>
-      <w:r>
-        <w:t>一件事</w:t>
-      </w:r>
-      <w:r>
-        <w:t>。</w:t>
-      </w:r>
-    </w:p>
-    <w:p/>
-    <w:p>
-      <w:r>
-        <w:t>此时此刻，我很高兴能够将我们这么久以来的探索呈现给大家。</w:t>
-      </w:r>
-    </w:p>
-    <w:p>
-      <w:r>
-        <w:rPr>
-          <w:rFonts w:hint="eastAsia"/>
-        </w:rPr>
-        <w:t>这次发布会要给大家带来的产品叫做</w:t>
-      </w:r>
-      <w:r>
-        <w:t>AlterEgo</w:t>
-      </w:r>
-      <w:r>
-        <w:t>。</w:t>
-      </w:r>
-    </w:p>
-    <w:p>
-      <w:r>
-        <w:t>Alter</w:t>
-      </w:r>
-      <w:r>
-        <w:t>，</w:t>
-      </w:r>
-      <w:r>
-        <w:t>alter</w:t>
-      </w:r>
-      <w:r>
-        <w:t>意味着什么，改变，转换，新的可能性。</w:t>
-      </w:r>
-    </w:p>
-    <w:p>
-      <w:r>
-        <w:t>Ego</w:t>
-      </w:r>
-      <w:r>
-        <w:t>，自己，自我。</w:t>
-      </w:r>
-    </w:p>
-    <w:p>
-      <w:r>
-        <w:t>当初</w:t>
-      </w:r>
-      <w:r>
-        <w:t>我们确定这个名字的时候，曾几番争论是否要采用这个看起来如此宏大</w:t>
-      </w:r>
-      <w:r>
-        <w:t>的名字呢。</w:t>
-      </w:r>
-    </w:p>
-    <w:p>
-      <w:r>
-        <w:t>而等到我们这个产品真真切切的呈现在我们面前的时候，我们都觉得它当之无愧。</w:t>
-      </w:r>
-    </w:p>
-    <w:p/>
-    <w:p>
-      <w:r>
-        <w:t>“</w:t>
-      </w:r>
-      <w:r>
-        <w:t>AlterEgo is a closed-loop, non-invasive, wearable system that allows humans to converse in high-bandwidth natural language with machines, artificial intelligence assistants, services, and other people without any voice—without opening their mouth, and without externally observable movements—simply by vocalizing internally.</w:t>
-      </w:r>
-      <w:r>
-        <w:t>”</w:t>
-      </w:r>
-    </w:p>
-    <w:p/>
-    <w:p>
-      <w:r>
-        <w:rPr>
-          <w:rFonts w:hint="eastAsia"/>
-        </w:rPr>
-        <w:t>AlterEgo</w:t>
-      </w:r>
-      <w:r>
-        <w:rPr>
-          <w:rFonts w:hint="eastAsia"/>
-        </w:rPr>
-        <w:t>是一种闭环，非侵入式，可穿戴的系统，它允许人们用机器，人工智能助理，服务和其他人没有任何声音的高带宽自然语言进行交谈</w:t>
-      </w:r>
-      <w:r>
-        <w:rPr>
-          <w:rFonts w:hint="eastAsia"/>
-        </w:rPr>
-        <w:t xml:space="preserve"> - </w:t>
-      </w:r>
-      <w:r>
-        <w:rPr>
-          <w:rFonts w:hint="eastAsia"/>
-        </w:rPr>
-        <w:t>不需要张口，也不需要外部可观察运动</w:t>
-      </w:r>
-      <w:r>
-        <w:rPr>
-          <w:rFonts w:hint="eastAsia"/>
-        </w:rPr>
-        <w:t xml:space="preserve"> - </w:t>
-      </w:r>
-      <w:r>
-        <w:rPr>
-          <w:rFonts w:hint="eastAsia"/>
-        </w:rPr>
-        <w:t>只需通过内部发声</w:t>
-      </w:r>
-      <w:r>
-        <w:rPr>
-          <w:rFonts w:hint="eastAsia"/>
-        </w:rPr>
-        <w:t>就可以实现交互。</w:t>
-      </w:r>
-    </w:p>
-    <w:p/>
-    <w:p>
-      <w:r>
-        <w:t>或许这么说过于官方了，更加直观的来说，不需要手术，不用担心影响他人，也不用担心说说的话被听到。</w:t>
-      </w:r>
-      <w:r>
-        <w:t>只要戴上这个设备，就可以在不张嘴的情况下下达指令。</w:t>
-      </w:r>
-    </w:p>
-    <w:p/>
-    <w:p>
-      <w:r>
-        <w:t>或许还是有点难以想象。</w:t>
-      </w:r>
-      <w:r>
-        <w:t>让我们来通过下面这个视频直观的了解一下。</w:t>
-      </w:r>
-    </w:p>
-    <w:p/>
-    <w:p>
-      <w:r>
-        <w:t>为了这个目的，技术部做出了非常多的努力。</w:t>
-      </w:r>
-    </w:p>
-    <w:p>
-      <w:r>
-        <w:lastRenderedPageBreak/>
-        <w:t>======================================</w:t>
-      </w:r>
-    </w:p>
-    <w:p>
-      <w:r>
-        <w:t>肌电信号的产生。</w:t>
-      </w:r>
-    </w:p>
-    <w:p/>
-    <w:p>
-      <w:pPr>
-        <w:rPr>
-          <w:b/>
-        </w:rPr>
-      </w:pPr>
-      <w:r>
-        <w:rPr>
-          <w:rFonts w:hint="eastAsia"/>
-          <w:b/>
-        </w:rPr>
-        <w:t>## 1</w:t>
-      </w:r>
-      <w:r>
-        <w:rPr>
-          <w:rFonts w:hint="eastAsia"/>
-          <w:b/>
-        </w:rPr>
-        <w:t>：用户佩戴好外设</w:t>
-      </w:r>
-    </w:p>
-    <w:p>
-      <w:r>
-        <w:rPr>
-          <w:rFonts w:hint="eastAsia"/>
-        </w:rPr>
-        <w:t>我们使用光敏树脂进行</w:t>
-      </w:r>
-      <w:r>
-        <w:rPr>
-          <w:rFonts w:hint="eastAsia"/>
-        </w:rPr>
-        <w:t>3D</w:t>
-      </w:r>
-      <w:r>
-        <w:rPr>
-          <w:rFonts w:hint="eastAsia"/>
-        </w:rPr>
-        <w:t>打印，并用黄铜作为内部支撑，做了一个外部设备。</w:t>
-      </w:r>
-    </w:p>
-    <w:p>
-      <w:r>
-        <w:rPr>
-          <w:rFonts w:hint="eastAsia"/>
-        </w:rPr>
-        <w:t>它既有形变能力，又有一定强度，贴合用户嘴部的肌电信号采集点。</w:t>
-      </w:r>
-    </w:p>
-    <w:p/>
-    <w:p>
-      <w:pPr>
-        <w:rPr>
-          <w:b/>
-        </w:rPr>
-      </w:pPr>
-      <w:r>
-        <w:rPr>
-          <w:rFonts w:hint="eastAsia"/>
-          <w:b/>
-        </w:rPr>
-        <w:t>## 2</w:t>
-      </w:r>
-      <w:r>
-        <w:rPr>
-          <w:rFonts w:hint="eastAsia"/>
-          <w:b/>
-        </w:rPr>
-        <w:t>：收集肌肉电信号</w:t>
-      </w:r>
-    </w:p>
-    <w:p>
-      <w:r>
-        <w:rPr>
-          <w:rFonts w:hint="eastAsia"/>
-        </w:rPr>
-        <w:t>用户不需要发声，甚至不需要张嘴，只要你有说话的冲动，设备就能捕捉肌电信号。</w:t>
-      </w:r>
-    </w:p>
-    <w:p/>
-    <w:p>
-      <w:r>
-        <w:t>~~~</w:t>
-      </w:r>
-    </w:p>
-    <w:p>
-      <w:pPr>
-        <w:rPr>
-          <w:b/>
-        </w:rPr>
-      </w:pPr>
-      <w:r>
-        <w:rPr>
-          <w:rFonts w:hint="eastAsia"/>
-          <w:b/>
-        </w:rPr>
-        <w:t>## 3</w:t>
-      </w:r>
-      <w:r>
-        <w:rPr>
-          <w:rFonts w:hint="eastAsia"/>
-          <w:b/>
-        </w:rPr>
-        <w:t>：电信号预处理</w:t>
-      </w:r>
-    </w:p>
-    <w:p>
-      <w:r>
-        <w:rPr>
-          <w:rFonts w:hint="eastAsia"/>
-        </w:rPr>
-        <w:t>去噪：基于偏置的信号对消</w:t>
-      </w:r>
-    </w:p>
-    <w:p>
-      <w:r>
-        <w:rPr>
-          <w:rFonts w:hint="eastAsia"/>
-        </w:rPr>
-        <w:t>信号采样（</w:t>
-      </w:r>
-      <w:r>
-        <w:rPr>
-          <w:rFonts w:hint="eastAsia"/>
-        </w:rPr>
-        <w:t>250 Hz</w:t>
-      </w:r>
-      <w:r>
-        <w:rPr>
-          <w:rFonts w:hint="eastAsia"/>
-        </w:rPr>
-        <w:t>）</w:t>
-      </w:r>
-    </w:p>
-    <w:p>
-      <w:r>
-        <w:rPr>
-          <w:rFonts w:hint="eastAsia"/>
-        </w:rPr>
-        <w:t>信号放大（</w:t>
-      </w:r>
-      <w:r>
-        <w:rPr>
-          <w:rFonts w:hint="eastAsia"/>
-        </w:rPr>
-        <w:t>24</w:t>
-      </w:r>
-      <w:r>
-        <w:rPr>
-          <w:rFonts w:hint="eastAsia"/>
-        </w:rPr>
-        <w:t>×）</w:t>
-      </w:r>
-    </w:p>
-    <w:p/>
-    <w:p>
-      <w:pPr>
-        <w:rPr>
-          <w:b/>
-        </w:rPr>
-      </w:pPr>
-      <w:r>
-        <w:rPr>
-          <w:rFonts w:hint="eastAsia"/>
-          <w:b/>
-        </w:rPr>
-        <w:t>## 4</w:t>
-      </w:r>
-      <w:r>
-        <w:rPr>
-          <w:rFonts w:hint="eastAsia"/>
-          <w:b/>
-        </w:rPr>
-        <w:t>：信号的传播</w:t>
-      </w:r>
-    </w:p>
-    <w:p>
-      <w:r>
-        <w:rPr>
-          <w:rFonts w:hint="eastAsia"/>
-        </w:rPr>
-        <w:t>蓝牙无线传输</w:t>
-      </w:r>
-    </w:p>
-    <w:p/>
-    <w:p/>
-    <w:p>
-      <w:pPr>
-        <w:rPr>
-          <w:b/>
-        </w:rPr>
-      </w:pPr>
-      <w:r>
-        <w:rPr>
-          <w:rFonts w:hint="eastAsia"/>
-          <w:b/>
-        </w:rPr>
-        <w:t>## 5</w:t>
-      </w:r>
-      <w:r>
-        <w:rPr>
-          <w:rFonts w:hint="eastAsia"/>
-          <w:b/>
-        </w:rPr>
-        <w:t>：计算</w:t>
-      </w:r>
-    </w:p>
-    <w:p>
-      <w:r>
-        <w:rPr>
-          <w:rFonts w:hint="eastAsia"/>
-        </w:rPr>
-        <w:t>计算机接收信号</w:t>
-      </w:r>
-    </w:p>
-    <w:p>
-      <w:r>
-        <w:rPr>
-          <w:rFonts w:hint="eastAsia"/>
-        </w:rPr>
-        <w:t>服务器处理信号</w:t>
-      </w:r>
-    </w:p>
-    <w:p>
-      <w:r>
-        <w:rPr>
-          <w:rFonts w:hint="eastAsia"/>
-        </w:rPr>
-        <w:t>APP</w:t>
-      </w:r>
-      <w:r>
-        <w:rPr>
-          <w:rFonts w:hint="eastAsia"/>
-        </w:rPr>
-        <w:t>计算数据</w:t>
-      </w:r>
-    </w:p>
-    <w:p>
-      <w:r>
-        <w:t>~~</w:t>
-      </w:r>
-    </w:p>
-    <w:p>
-      <w:pPr>
-        <w:rPr>
-          <w:b/>
-        </w:rPr>
-      </w:pPr>
-      <w:r>
-        <w:rPr>
-          <w:rFonts w:hint="eastAsia"/>
-          <w:b/>
-        </w:rPr>
-        <w:t>## 6</w:t>
-      </w:r>
-      <w:r>
-        <w:rPr>
-          <w:rFonts w:hint="eastAsia"/>
-          <w:b/>
-        </w:rPr>
-        <w:t>：反馈</w:t>
-      </w:r>
-    </w:p>
-    <w:p>
-      <w:r>
-        <w:rPr>
-          <w:rFonts w:hint="eastAsia"/>
-        </w:rPr>
-        <w:t>骨传导耳机</w:t>
-      </w:r>
     </w:p>
     <w:p>
       <w:pPr>
@@ -1259,11 +1633,6 @@
       </w:r>
     </w:p>
     <w:p>
-      <w:r>
-        <w:t>======================================</w:t>
-      </w:r>
-    </w:p>
-    <w:p>
       <w:pPr>
         <w:tabs>
           <w:tab w:val="left" w:pos="2604"/>
@@ -1275,15 +1644,14 @@
         <w:tabs>
           <w:tab w:val="left" w:pos="2604"/>
         </w:tabs>
-      </w:pPr>
-      <w:r>
-        <w:t>或许有人会担心实验的</w:t>
-      </w:r>
-      <w:r>
-        <w:t>识别的准确率</w:t>
-      </w:r>
-      <w:r>
-        <w:t>问题。</w:t>
+        <w:rPr>
+          <w:rFonts w:hint="eastAsia"/>
+        </w:rPr>
+      </w:pPr>
+    </w:p>
+    <w:p>
+      <w:r>
+        <w:t>======================================</w:t>
       </w:r>
     </w:p>
     <w:p>
@@ -1292,54 +1660,6 @@
           <w:tab w:val="left" w:pos="2604"/>
         </w:tabs>
       </w:pPr>
-      <w:r>
-        <w:rPr>
-          <w:rFonts w:hint="eastAsia"/>
-        </w:rPr>
-        <w:t>我们在测试的时候，</w:t>
-      </w:r>
-      <w:r>
-        <w:rPr>
-          <w:rFonts w:hint="eastAsia"/>
-        </w:rPr>
-        <w:t>10</w:t>
-      </w:r>
-      <w:r>
-        <w:rPr>
-          <w:rFonts w:hint="eastAsia"/>
-        </w:rPr>
-        <w:t>名</w:t>
-      </w:r>
-      <w:r>
-        <w:rPr>
-          <w:rFonts w:hint="eastAsia"/>
-        </w:rPr>
-        <w:t>19-31</w:t>
-      </w:r>
-      <w:r>
-        <w:rPr>
-          <w:rFonts w:hint="eastAsia"/>
-        </w:rPr>
-        <w:t>岁对此系统没有经验的用户进行测试，结果能达到平均准确率</w:t>
-      </w:r>
-      <w:r>
-        <w:rPr>
-          <w:rFonts w:hint="eastAsia"/>
-        </w:rPr>
-        <w:t>92.01%</w:t>
-      </w:r>
-      <w:r>
-        <w:rPr>
-          <w:rFonts w:hint="eastAsia"/>
-        </w:rPr>
-        <w:t>，平均延迟</w:t>
-      </w:r>
-      <w:r>
-        <w:rPr>
-          <w:rFonts w:hint="eastAsia"/>
-        </w:rPr>
-        <w:t xml:space="preserve"> 0.427s</w:t>
-      </w:r>
     </w:p>
     <w:p>
       <w:pPr>
@@ -1348,16 +1668,13 @@
         </w:tabs>
       </w:pPr>
       <w:r>
-        <w:rPr>
-          <w:rFonts w:hint="eastAsia"/>
-        </w:rPr>
-        <w:t>实验结果表明：无声语音系统的准确率与最新的语言识别系统的准确度相当，足够</w:t>
-      </w:r>
-      <w:r>
-        <w:rPr>
-          <w:rFonts w:hint="eastAsia"/>
-        </w:rPr>
-        <w:t>部署为语音接口</w:t>
+        <w:t>或许有人会担心实验的</w:t>
+      </w:r>
+      <w:r>
+        <w:t>识别的准确率</w:t>
+      </w:r>
+      <w:r>
+        <w:t>问题。</w:t>
       </w:r>
     </w:p>
     <w:p>
@@ -1366,6 +1683,54 @@
           <w:tab w:val="left" w:pos="2604"/>
         </w:tabs>
       </w:pPr>
+      <w:r>
+        <w:rPr>
+          <w:rFonts w:hint="eastAsia"/>
+        </w:rPr>
+        <w:t>我们在测试的时候，</w:t>
+      </w:r>
+      <w:r>
+        <w:rPr>
+          <w:rFonts w:hint="eastAsia"/>
+        </w:rPr>
+        <w:t>10</w:t>
+      </w:r>
+      <w:r>
+        <w:rPr>
+          <w:rFonts w:hint="eastAsia"/>
+        </w:rPr>
+        <w:t>名</w:t>
+      </w:r>
+      <w:r>
+        <w:rPr>
+          <w:rFonts w:hint="eastAsia"/>
+        </w:rPr>
+        <w:t>19-31</w:t>
+      </w:r>
+      <w:r>
+        <w:rPr>
+          <w:rFonts w:hint="eastAsia"/>
+        </w:rPr>
+        <w:t>岁对此系统没有经验的用户进行测试，结果能达到平均准确率</w:t>
+      </w:r>
+      <w:r>
+        <w:rPr>
+          <w:rFonts w:hint="eastAsia"/>
+        </w:rPr>
+        <w:t>92.01%</w:t>
+      </w:r>
+      <w:r>
+        <w:rPr>
+          <w:rFonts w:hint="eastAsia"/>
+        </w:rPr>
+        <w:t>，平均延迟</w:t>
+      </w:r>
+      <w:r>
+        <w:rPr>
+          <w:rFonts w:hint="eastAsia"/>
+        </w:rPr>
+        <w:t xml:space="preserve"> 0.427s</w:t>
+      </w:r>
     </w:p>
     <w:p>
       <w:pPr>
@@ -1374,10 +1739,16 @@
         </w:tabs>
       </w:pPr>
       <w:r>
-        <w:t>而这也就意味着，在大多数情况下我们可以毫无压力的实现</w:t>
-      </w:r>
-      <w:r>
-        <w:t>信息的交互。</w:t>
+        <w:rPr>
+          <w:rFonts w:hint="eastAsia"/>
+        </w:rPr>
+        <w:t>实验结果表明：无声语音系统的准确率与最新的语言识别系统的准确度相当，足够</w:t>
+      </w:r>
+      <w:r>
+        <w:rPr>
+          <w:rFonts w:hint="eastAsia"/>
+        </w:rPr>
+        <w:t>部署为语音接口</w:t>
       </w:r>
     </w:p>
     <w:p>
@@ -1386,12 +1757,6 @@
           <w:tab w:val="left" w:pos="2604"/>
         </w:tabs>
       </w:pPr>
-      <w:r>
-        <w:t>像之前在视频上的那样，实现</w:t>
-      </w:r>
-      <w:r>
-        <w:t>棋类游戏，无声通讯以及作为物联网控制器。</w:t>
-      </w:r>
     </w:p>
     <w:p>
       <w:pPr>
@@ -1399,6 +1764,12 @@
           <w:tab w:val="left" w:pos="2604"/>
         </w:tabs>
       </w:pPr>
+      <w:r>
+        <w:t>而这也就意味着，在大多数情况下我们可以毫无压力的实现</w:t>
+      </w:r>
+      <w:r>
+        <w:t>信息的交互。</w:t>
+      </w:r>
     </w:p>
     <w:p>
       <w:pPr>
@@ -1407,16 +1778,32 @@
         </w:tabs>
       </w:pPr>
       <w:r>
+        <w:t>像之前在视频上的那样，实现</w:t>
+      </w:r>
+      <w:r>
+        <w:t>棋类游戏，无声通讯以及作为物联网控制器。</w:t>
+      </w:r>
+    </w:p>
+    <w:p>
+      <w:pPr>
+        <w:tabs>
+          <w:tab w:val="left" w:pos="2604"/>
+        </w:tabs>
+      </w:pPr>
+    </w:p>
+    <w:p>
+      <w:pPr>
+        <w:tabs>
+          <w:tab w:val="left" w:pos="2604"/>
+        </w:tabs>
+      </w:pPr>
+      <w:r>
         <w:t>~~~~~~~~~~~</w:t>
       </w:r>
     </w:p>
     <w:p>
       <w:r>
-        <w:t>我深切的希望此时此刻也是一个特殊的时间点，这款产品如我们期待的那样，能够带来一种</w:t>
-      </w:r>
-      <w:r>
-        <w:lastRenderedPageBreak/>
-        <w:t>新的交互方式，能够带来新的震撼和感动。</w:t>
+        <w:t>我深切的希望此时此刻也是一个特殊的时间点，这款产品如我们期待的那样，能够带来一种新的交互方式，能够带来新的震撼和感动。</w:t>
       </w:r>
     </w:p>
     <w:p/>
@@ -1600,6 +1987,7 @@
         <w:rPr>
           <w:rFonts w:hint="eastAsia"/>
         </w:rPr>
+        <w:lastRenderedPageBreak/>
         <w:t>2</w:t>
       </w:r>
       <w:r>
@@ -2126,7 +2514,6 @@
   <w:style w:type="character" w:default="1" w:styleId="a0">
     <w:name w:val="Default Paragraph Font"/>
     <w:uiPriority w:val="1"/>
-    <w:semiHidden/>
     <w:unhideWhenUsed/>
   </w:style>
   <w:style w:type="table" w:default="1" w:styleId="a1">
@@ -2213,6 +2600,25 @@
     <w:rPr>
       <w:sz w:val="18"/>
       <w:szCs w:val="18"/>
+    </w:rPr>
+  </w:style>
+  <w:style w:type="paragraph" w:styleId="a5">
+    <w:name w:val="Normal (Web)"/>
+    <w:basedOn w:val="a"/>
+    <w:uiPriority w:val="99"/>
+    <w:semiHidden/>
+    <w:unhideWhenUsed/>
+    <w:rsid w:val="00AE4400"/>
+    <w:pPr>
+      <w:widowControl/>
+      <w:spacing w:before="100" w:beforeAutospacing="1" w:after="100" w:afterAutospacing="1"/>
+      <w:jc w:val="left"/>
+    </w:pPr>
+    <w:rPr>
+      <w:rFonts w:ascii="宋体" w:eastAsia="宋体" w:hAnsi="宋体" w:cs="宋体"/>
+      <w:kern w:val="0"/>
+      <w:sz w:val="24"/>
+      <w:szCs w:val="24"/>
     </w:rPr>
   </w:style>
 </w:styles>
